--- a/Console Game Outline.docx
+++ b/Console Game Outline.docx
@@ -53,23 +53,7 @@
           <w:sz w:val="20"/>
           <w:szCs w:val="20"/>
         </w:rPr>
-        <w:t xml:space="preserve">. A long-time local resident, ___________, had just finished a beer, when he suddenly fell </w:t>
-      </w:r>
-      <w:proofErr w:type="gramStart"/>
-      <w:r>
-        <w:rPr>
-          <w:sz w:val="20"/>
-          <w:szCs w:val="20"/>
-        </w:rPr>
-        <w:t>off of</w:t>
-      </w:r>
-      <w:proofErr w:type="gramEnd"/>
-      <w:r>
-        <w:rPr>
-          <w:sz w:val="20"/>
-          <w:szCs w:val="20"/>
-        </w:rPr>
-        <w:t xml:space="preserve"> his stool. </w:t>
+        <w:t xml:space="preserve">. A long-time local resident, ___________, had just finished a beer, when he suddenly fell off of his stool. </w:t>
       </w:r>
       <w:r>
         <w:rPr>
@@ -168,7 +152,6 @@
         </w:rPr>
         <w:t>nly have so many inputs to figure out who did it! (</w:t>
       </w:r>
-      <w:proofErr w:type="gramStart"/>
       <w:r>
         <w:rPr>
           <w:sz w:val="20"/>
@@ -176,7 +159,6 @@
         </w:rPr>
         <w:t>simulate</w:t>
       </w:r>
-      <w:proofErr w:type="gramEnd"/>
       <w:r>
         <w:rPr>
           <w:sz w:val="20"/>
@@ -245,30 +227,14 @@
           <w:sz w:val="20"/>
           <w:szCs w:val="20"/>
         </w:rPr>
-        <w:t xml:space="preserve">player </w:t>
-      </w:r>
-      <w:proofErr w:type="gramStart"/>
-      <w:r>
-        <w:rPr>
-          <w:sz w:val="20"/>
-          <w:szCs w:val="20"/>
-        </w:rPr>
-        <w:t>has</w:t>
-      </w:r>
-      <w:r>
-        <w:rPr>
-          <w:sz w:val="20"/>
-          <w:szCs w:val="20"/>
-        </w:rPr>
-        <w:t xml:space="preserve"> to</w:t>
-      </w:r>
-      <w:proofErr w:type="gramEnd"/>
-      <w:r>
-        <w:rPr>
-          <w:sz w:val="20"/>
-          <w:szCs w:val="20"/>
-        </w:rPr>
-        <w:t xml:space="preserve"> make </w:t>
+        <w:t>player has</w:t>
+      </w:r>
+      <w:r>
+        <w:rPr>
+          <w:sz w:val="20"/>
+          <w:szCs w:val="20"/>
+        </w:rPr>
+        <w:t xml:space="preserve"> to make </w:t>
       </w:r>
       <w:r>
         <w:rPr>
@@ -1219,21 +1185,7 @@
           <w:szCs w:val="20"/>
         </w:rPr>
         <w:lastRenderedPageBreak/>
-        <w:t>L</w:t>
-      </w:r>
-      <w:r>
-        <w:rPr>
-          <w:sz w:val="20"/>
-          <w:szCs w:val="20"/>
-        </w:rPr>
-        <w:t>OGIC</w:t>
-      </w:r>
-      <w:r>
-        <w:rPr>
-          <w:sz w:val="20"/>
-          <w:szCs w:val="20"/>
-        </w:rPr>
-        <w:t xml:space="preserve">: </w:t>
+        <w:t xml:space="preserve">LOGIC: </w:t>
       </w:r>
     </w:p>
     <w:p>
@@ -1368,7 +1320,127 @@
           <w:sz w:val="20"/>
           <w:szCs w:val="20"/>
         </w:rPr>
-        <w:t>Run Forensic Analysis</w:t>
+        <w:t>Warrant</w:t>
+      </w:r>
+    </w:p>
+    <w:p>
+      <w:pPr>
+        <w:pStyle w:val="ListParagraph"/>
+        <w:numPr>
+          <w:ilvl w:val="0"/>
+          <w:numId w:val="5"/>
+        </w:numPr>
+        <w:spacing w:after="0"/>
+        <w:rPr>
+          <w:sz w:val="20"/>
+          <w:szCs w:val="20"/>
+        </w:rPr>
+      </w:pPr>
+      <w:r>
+        <w:rPr>
+          <w:sz w:val="20"/>
+          <w:szCs w:val="20"/>
+        </w:rPr>
+        <w:t>Suspect’s phone (1, 2, or 3)</w:t>
+      </w:r>
+    </w:p>
+    <w:p>
+      <w:pPr>
+        <w:pStyle w:val="ListParagraph"/>
+        <w:numPr>
+          <w:ilvl w:val="0"/>
+          <w:numId w:val="5"/>
+        </w:numPr>
+        <w:spacing w:after="0"/>
+        <w:rPr>
+          <w:sz w:val="20"/>
+          <w:szCs w:val="20"/>
+        </w:rPr>
+      </w:pPr>
+      <w:r>
+        <w:rPr>
+          <w:sz w:val="20"/>
+          <w:szCs w:val="20"/>
+        </w:rPr>
+        <w:t>Suspect’s home (1, 2, or 3)</w:t>
+      </w:r>
+    </w:p>
+    <w:p>
+      <w:pPr>
+        <w:spacing w:after="0"/>
+        <w:rPr>
+          <w:sz w:val="20"/>
+          <w:szCs w:val="20"/>
+        </w:rPr>
+      </w:pPr>
+      <w:r>
+        <w:rPr>
+          <w:sz w:val="20"/>
+          <w:szCs w:val="20"/>
+        </w:rPr>
+        <w:t>__________________________________</w:t>
+      </w:r>
+    </w:p>
+    <w:p>
+      <w:pPr>
+        <w:spacing w:after="0"/>
+        <w:rPr>
+          <w:sz w:val="20"/>
+          <w:szCs w:val="20"/>
+        </w:rPr>
+      </w:pPr>
+      <w:r>
+        <w:rPr>
+          <w:sz w:val="20"/>
+          <w:szCs w:val="20"/>
+        </w:rPr>
+        <w:t>______MAKE YOUR GUESS____________</w:t>
+      </w:r>
+    </w:p>
+    <w:p>
+      <w:pPr>
+        <w:spacing w:after="0"/>
+        <w:rPr>
+          <w:sz w:val="20"/>
+          <w:szCs w:val="20"/>
+        </w:rPr>
+      </w:pPr>
+      <w:r>
+        <w:rPr>
+          <w:sz w:val="20"/>
+          <w:szCs w:val="20"/>
+        </w:rPr>
+        <w:t>__________________________________</w:t>
+      </w:r>
+    </w:p>
+    <w:p>
+      <w:pPr>
+        <w:spacing w:after="0"/>
+        <w:rPr>
+          <w:sz w:val="20"/>
+          <w:szCs w:val="20"/>
+        </w:rPr>
+      </w:pPr>
+    </w:p>
+    <w:p>
+      <w:pPr>
+        <w:pStyle w:val="ListParagraph"/>
+        <w:numPr>
+          <w:ilvl w:val="0"/>
+          <w:numId w:val="2"/>
+        </w:numPr>
+        <w:spacing w:after="0"/>
+        <w:rPr>
+          <w:sz w:val="20"/>
+          <w:szCs w:val="20"/>
+        </w:rPr>
+      </w:pPr>
+      <w:r>
+        <w:rPr>
+          <w:sz w:val="20"/>
+          <w:szCs w:val="20"/>
+        </w:rPr>
+        <w:t>The forensics have come back! – logic check to see if the user was correct in their deduction</w:t>
       </w:r>
     </w:p>
     <w:p>
@@ -1458,65 +1530,13 @@
     <w:p>
       <w:pPr>
         <w:pStyle w:val="ListParagraph"/>
-        <w:numPr>
-          <w:ilvl w:val="0"/>
-          <w:numId w:val="2"/>
-        </w:numPr>
-        <w:spacing w:after="0"/>
-        <w:rPr>
-          <w:sz w:val="20"/>
-          <w:szCs w:val="20"/>
-        </w:rPr>
-      </w:pPr>
-      <w:r>
-        <w:rPr>
-          <w:sz w:val="20"/>
-          <w:szCs w:val="20"/>
-        </w:rPr>
-        <w:t>Warrant</w:t>
-      </w:r>
-    </w:p>
-    <w:p>
-      <w:pPr>
-        <w:pStyle w:val="ListParagraph"/>
-        <w:numPr>
-          <w:ilvl w:val="0"/>
-          <w:numId w:val="5"/>
-        </w:numPr>
-        <w:spacing w:after="0"/>
-        <w:rPr>
-          <w:sz w:val="20"/>
-          <w:szCs w:val="20"/>
-        </w:rPr>
-      </w:pPr>
-      <w:r>
-        <w:rPr>
-          <w:sz w:val="20"/>
-          <w:szCs w:val="20"/>
-        </w:rPr>
-        <w:t>Suspect’s phone (1, 2, or 3)</w:t>
-      </w:r>
-    </w:p>
-    <w:p>
-      <w:pPr>
-        <w:pStyle w:val="ListParagraph"/>
-        <w:numPr>
-          <w:ilvl w:val="0"/>
-          <w:numId w:val="5"/>
-        </w:numPr>
-        <w:spacing w:after="0"/>
-        <w:rPr>
-          <w:sz w:val="20"/>
-          <w:szCs w:val="20"/>
-        </w:rPr>
-      </w:pPr>
-      <w:r>
-        <w:rPr>
-          <w:sz w:val="20"/>
-          <w:szCs w:val="20"/>
-        </w:rPr>
-        <w:t>Suspect’s home (1, 2, or 3)</w:t>
-      </w:r>
+        <w:spacing w:after="0"/>
+        <w:ind w:left="1080"/>
+        <w:rPr>
+          <w:sz w:val="20"/>
+          <w:szCs w:val="20"/>
+        </w:rPr>
+      </w:pPr>
     </w:p>
     <w:p>
       <w:pPr>
@@ -1912,23 +1932,7 @@
           <w:sz w:val="20"/>
           <w:szCs w:val="20"/>
         </w:rPr>
-        <w:t xml:space="preserve"> Someone </w:t>
-      </w:r>
-      <w:proofErr w:type="gramStart"/>
-      <w:r>
-        <w:rPr>
-          <w:sz w:val="20"/>
-          <w:szCs w:val="20"/>
-        </w:rPr>
-        <w:t>has to</w:t>
-      </w:r>
-      <w:proofErr w:type="gramEnd"/>
-      <w:r>
-        <w:rPr>
-          <w:sz w:val="20"/>
-          <w:szCs w:val="20"/>
-        </w:rPr>
-        <w:t xml:space="preserve"> clean up, and it certainly wasn’t going to be him!</w:t>
+        <w:t xml:space="preserve"> Someone has to clean up, and it certainly wasn’t going to be him!</w:t>
       </w:r>
     </w:p>
     <w:p>
@@ -2069,7 +2073,721 @@
           <w:sz w:val="20"/>
           <w:szCs w:val="20"/>
         </w:rPr>
-        <w:t xml:space="preserve">Suspect </w:t>
+        <w:t xml:space="preserve">Suspect 1: </w:t>
+      </w:r>
+      <w:r>
+        <w:rPr>
+          <w:sz w:val="20"/>
+          <w:szCs w:val="20"/>
+        </w:rPr>
+        <w:t xml:space="preserve">He’s a </w:t>
+      </w:r>
+      <w:r>
+        <w:rPr>
+          <w:sz w:val="20"/>
+          <w:szCs w:val="20"/>
+        </w:rPr>
+        <w:t>good</w:t>
+      </w:r>
+      <w:r>
+        <w:rPr>
+          <w:sz w:val="20"/>
+          <w:szCs w:val="20"/>
+        </w:rPr>
+        <w:t>-for-nothing</w:t>
+      </w:r>
+      <w:r>
+        <w:rPr>
+          <w:sz w:val="20"/>
+          <w:szCs w:val="20"/>
+        </w:rPr>
+        <w:t xml:space="preserve"> scoundrel who goes out to the bar too much!</w:t>
+      </w:r>
+      <w:r>
+        <w:rPr>
+          <w:sz w:val="20"/>
+          <w:szCs w:val="20"/>
+        </w:rPr>
+        <w:t xml:space="preserve"> There’s no way he’s not cheating on me, gone until all hours of the night.</w:t>
+      </w:r>
+    </w:p>
+    <w:p>
+      <w:pPr>
+        <w:spacing w:after="0"/>
+        <w:ind w:left="1440"/>
+        <w:rPr>
+          <w:sz w:val="20"/>
+          <w:szCs w:val="20"/>
+        </w:rPr>
+      </w:pPr>
+      <w:r>
+        <w:rPr>
+          <w:sz w:val="20"/>
+          <w:szCs w:val="20"/>
+        </w:rPr>
+        <w:t xml:space="preserve">Suspect 2: </w:t>
+      </w:r>
+      <w:r>
+        <w:rPr>
+          <w:sz w:val="20"/>
+          <w:szCs w:val="20"/>
+        </w:rPr>
+        <w:t>The boss gave (victim) the promotion I worked so hard for, even after his check fraud incident and coming into work drunk!</w:t>
+      </w:r>
+    </w:p>
+    <w:p>
+      <w:pPr>
+        <w:spacing w:after="0"/>
+        <w:ind w:left="1440"/>
+        <w:rPr>
+          <w:sz w:val="20"/>
+          <w:szCs w:val="20"/>
+        </w:rPr>
+      </w:pPr>
+      <w:r>
+        <w:rPr>
+          <w:sz w:val="20"/>
+          <w:szCs w:val="20"/>
+        </w:rPr>
+        <w:t xml:space="preserve">Suspect 3: </w:t>
+      </w:r>
+      <w:r>
+        <w:rPr>
+          <w:sz w:val="20"/>
+          <w:szCs w:val="20"/>
+        </w:rPr>
+        <w:t xml:space="preserve">We </w:t>
+      </w:r>
+      <w:proofErr w:type="spellStart"/>
+      <w:r>
+        <w:rPr>
+          <w:sz w:val="20"/>
+          <w:szCs w:val="20"/>
+        </w:rPr>
+        <w:t>kinda</w:t>
+      </w:r>
+      <w:proofErr w:type="spellEnd"/>
+      <w:r>
+        <w:rPr>
+          <w:sz w:val="20"/>
+          <w:szCs w:val="20"/>
+        </w:rPr>
+        <w:t xml:space="preserve"> got into it a year or so ago when I just wanted another beer the last time he bought me a beer.</w:t>
+      </w:r>
+      <w:r>
+        <w:rPr>
+          <w:sz w:val="20"/>
+          <w:szCs w:val="20"/>
+        </w:rPr>
+        <w:t xml:space="preserve"> He could afford it! I saw all that cash in his wallet!</w:t>
+      </w:r>
+    </w:p>
+    <w:p>
+      <w:pPr>
+        <w:spacing w:after="0"/>
+        <w:rPr>
+          <w:sz w:val="20"/>
+          <w:szCs w:val="20"/>
+        </w:rPr>
+      </w:pPr>
+    </w:p>
+    <w:p>
+      <w:pPr>
+        <w:spacing w:after="0"/>
+        <w:ind w:firstLine="720"/>
+        <w:rPr>
+          <w:sz w:val="20"/>
+          <w:szCs w:val="20"/>
+        </w:rPr>
+      </w:pPr>
+      <w:proofErr w:type="spellStart"/>
+      <w:r>
+        <w:rPr>
+          <w:sz w:val="20"/>
+          <w:szCs w:val="20"/>
+        </w:rPr>
+        <w:t>Anything_Suspicious</w:t>
+      </w:r>
+      <w:proofErr w:type="spellEnd"/>
+      <w:r>
+        <w:rPr>
+          <w:sz w:val="20"/>
+          <w:szCs w:val="20"/>
+        </w:rPr>
+        <w:t>: Did you notice anything suspicious around the time that (victim) fell?</w:t>
+      </w:r>
+    </w:p>
+    <w:p>
+      <w:pPr>
+        <w:spacing w:after="0"/>
+        <w:rPr>
+          <w:sz w:val="20"/>
+          <w:szCs w:val="20"/>
+        </w:rPr>
+      </w:pPr>
+      <w:r>
+        <w:rPr>
+          <w:sz w:val="20"/>
+          <w:szCs w:val="20"/>
+        </w:rPr>
+        <w:tab/>
+      </w:r>
+      <w:r>
+        <w:rPr>
+          <w:sz w:val="20"/>
+          <w:szCs w:val="20"/>
+        </w:rPr>
+        <w:tab/>
+        <w:t>Suspect 1: Nope, wasn’t there.</w:t>
+      </w:r>
+    </w:p>
+    <w:p>
+      <w:pPr>
+        <w:spacing w:after="0"/>
+        <w:rPr>
+          <w:sz w:val="20"/>
+          <w:szCs w:val="20"/>
+        </w:rPr>
+      </w:pPr>
+      <w:r>
+        <w:rPr>
+          <w:sz w:val="20"/>
+          <w:szCs w:val="20"/>
+        </w:rPr>
+        <w:tab/>
+      </w:r>
+      <w:r>
+        <w:rPr>
+          <w:sz w:val="20"/>
+          <w:szCs w:val="20"/>
+        </w:rPr>
+        <w:tab/>
+        <w:t>Suspect 2: He was wobbly</w:t>
+      </w:r>
+      <w:r>
+        <w:rPr>
+          <w:sz w:val="20"/>
+          <w:szCs w:val="20"/>
+        </w:rPr>
+        <w:t xml:space="preserve"> because he’s a stupid drunk!</w:t>
+      </w:r>
+      <w:r>
+        <w:rPr>
+          <w:sz w:val="20"/>
+          <w:szCs w:val="20"/>
+        </w:rPr>
+        <w:t xml:space="preserve"> This is the only bar in this town! I couldn’t avoid him!</w:t>
+      </w:r>
+    </w:p>
+    <w:p>
+      <w:pPr>
+        <w:spacing w:after="0"/>
+        <w:rPr>
+          <w:sz w:val="20"/>
+          <w:szCs w:val="20"/>
+        </w:rPr>
+      </w:pPr>
+      <w:r>
+        <w:rPr>
+          <w:sz w:val="20"/>
+          <w:szCs w:val="20"/>
+        </w:rPr>
+        <w:tab/>
+      </w:r>
+      <w:r>
+        <w:rPr>
+          <w:sz w:val="20"/>
+          <w:szCs w:val="20"/>
+        </w:rPr>
+        <w:tab/>
+        <w:t xml:space="preserve">Suspect 3: </w:t>
+      </w:r>
+      <w:r>
+        <w:rPr>
+          <w:sz w:val="20"/>
+          <w:szCs w:val="20"/>
+        </w:rPr>
+        <w:t xml:space="preserve">I didn’t do </w:t>
+      </w:r>
+      <w:proofErr w:type="spellStart"/>
+      <w:r>
+        <w:rPr>
+          <w:sz w:val="20"/>
+          <w:szCs w:val="20"/>
+        </w:rPr>
+        <w:t>nothin</w:t>
+      </w:r>
+      <w:proofErr w:type="spellEnd"/>
+      <w:r>
+        <w:rPr>
+          <w:sz w:val="20"/>
+          <w:szCs w:val="20"/>
+        </w:rPr>
+        <w:t>’!</w:t>
+      </w:r>
+      <w:r>
+        <w:rPr>
+          <w:sz w:val="20"/>
+          <w:szCs w:val="20"/>
+        </w:rPr>
+        <w:t xml:space="preserve"> </w:t>
+      </w:r>
+      <w:r>
+        <w:rPr>
+          <w:sz w:val="20"/>
+          <w:szCs w:val="20"/>
+        </w:rPr>
+        <w:tab/>
+      </w:r>
+      <w:r>
+        <w:rPr>
+          <w:sz w:val="20"/>
+          <w:szCs w:val="20"/>
+        </w:rPr>
+        <w:tab/>
+      </w:r>
+    </w:p>
+    <w:p>
+      <w:pPr>
+        <w:spacing w:after="0"/>
+        <w:rPr>
+          <w:sz w:val="20"/>
+          <w:szCs w:val="20"/>
+        </w:rPr>
+      </w:pPr>
+    </w:p>
+    <w:p>
+      <w:pPr>
+        <w:spacing w:after="0"/>
+        <w:rPr>
+          <w:sz w:val="20"/>
+          <w:szCs w:val="20"/>
+        </w:rPr>
+      </w:pPr>
+      <w:r>
+        <w:rPr>
+          <w:sz w:val="20"/>
+          <w:szCs w:val="20"/>
+        </w:rPr>
+        <w:tab/>
+        <w:t>Interaction: Did you happen to see (suspect) interacting with (victim) at any point?</w:t>
+      </w:r>
+    </w:p>
+    <w:p>
+      <w:pPr>
+        <w:spacing w:after="0"/>
+        <w:ind w:left="720" w:firstLine="720"/>
+        <w:rPr>
+          <w:sz w:val="20"/>
+          <w:szCs w:val="20"/>
+        </w:rPr>
+      </w:pPr>
+      <w:r>
+        <w:rPr>
+          <w:sz w:val="20"/>
+          <w:szCs w:val="20"/>
+        </w:rPr>
+        <w:lastRenderedPageBreak/>
+        <w:t>(Suspect 1)</w:t>
+      </w:r>
+    </w:p>
+    <w:p>
+      <w:pPr>
+        <w:spacing w:after="0"/>
+        <w:ind w:left="2160"/>
+        <w:rPr>
+          <w:sz w:val="20"/>
+          <w:szCs w:val="20"/>
+        </w:rPr>
+      </w:pPr>
+      <w:r>
+        <w:rPr>
+          <w:sz w:val="20"/>
+          <w:szCs w:val="20"/>
+        </w:rPr>
+        <w:t>Suspect 2:  No, I don’t remember seeing his wife there</w:t>
+      </w:r>
+      <w:r>
+        <w:rPr>
+          <w:sz w:val="20"/>
+          <w:szCs w:val="20"/>
+        </w:rPr>
+        <w:t>. There’s no way he would bring her, they can’t stand each other.</w:t>
+      </w:r>
+    </w:p>
+    <w:p>
+      <w:pPr>
+        <w:spacing w:after="0"/>
+        <w:rPr>
+          <w:sz w:val="20"/>
+          <w:szCs w:val="20"/>
+        </w:rPr>
+      </w:pPr>
+      <w:r>
+        <w:rPr>
+          <w:sz w:val="20"/>
+          <w:szCs w:val="20"/>
+        </w:rPr>
+        <w:tab/>
+      </w:r>
+      <w:r>
+        <w:rPr>
+          <w:sz w:val="20"/>
+          <w:szCs w:val="20"/>
+        </w:rPr>
+        <w:tab/>
+      </w:r>
+      <w:r>
+        <w:rPr>
+          <w:sz w:val="20"/>
+          <w:szCs w:val="20"/>
+        </w:rPr>
+        <w:tab/>
+        <w:t>Suspect 3: I’d have remembered seeing a lady in the bar!</w:t>
+      </w:r>
+    </w:p>
+    <w:p>
+      <w:pPr>
+        <w:spacing w:after="0"/>
+        <w:ind w:left="720" w:firstLine="720"/>
+        <w:rPr>
+          <w:sz w:val="20"/>
+          <w:szCs w:val="20"/>
+        </w:rPr>
+      </w:pPr>
+      <w:r>
+        <w:rPr>
+          <w:sz w:val="20"/>
+          <w:szCs w:val="20"/>
+        </w:rPr>
+        <w:t>(Suspect 2)</w:t>
+      </w:r>
+    </w:p>
+    <w:p>
+      <w:pPr>
+        <w:spacing w:after="0"/>
+        <w:rPr>
+          <w:sz w:val="20"/>
+          <w:szCs w:val="20"/>
+        </w:rPr>
+      </w:pPr>
+      <w:r>
+        <w:rPr>
+          <w:sz w:val="20"/>
+          <w:szCs w:val="20"/>
+        </w:rPr>
+        <w:tab/>
+      </w:r>
+      <w:r>
+        <w:rPr>
+          <w:sz w:val="20"/>
+          <w:szCs w:val="20"/>
+        </w:rPr>
+        <w:tab/>
+      </w:r>
+      <w:r>
+        <w:rPr>
+          <w:sz w:val="20"/>
+          <w:szCs w:val="20"/>
+        </w:rPr>
+        <w:tab/>
+        <w:t>Suspect 1: Nope, wasn’t there.</w:t>
+      </w:r>
+    </w:p>
+    <w:p>
+      <w:pPr>
+        <w:spacing w:after="0"/>
+        <w:ind w:left="2160"/>
+        <w:rPr>
+          <w:sz w:val="20"/>
+          <w:szCs w:val="20"/>
+        </w:rPr>
+      </w:pPr>
+      <w:r>
+        <w:rPr>
+          <w:sz w:val="20"/>
+          <w:szCs w:val="20"/>
+        </w:rPr>
+        <w:t>Suspect 3: He pointed and whispered to the person sitting next to him… we made eye contact when (victim) bought me a beer.</w:t>
+      </w:r>
+    </w:p>
+    <w:p>
+      <w:pPr>
+        <w:spacing w:after="0"/>
+        <w:ind w:left="720" w:firstLine="720"/>
+        <w:rPr>
+          <w:sz w:val="20"/>
+          <w:szCs w:val="20"/>
+        </w:rPr>
+      </w:pPr>
+      <w:r>
+        <w:rPr>
+          <w:sz w:val="20"/>
+          <w:szCs w:val="20"/>
+        </w:rPr>
+        <w:t xml:space="preserve">(Suspect 3) </w:t>
+      </w:r>
+    </w:p>
+    <w:p>
+      <w:pPr>
+        <w:spacing w:after="0"/>
+        <w:ind w:left="720" w:firstLine="720"/>
+        <w:rPr>
+          <w:sz w:val="20"/>
+          <w:szCs w:val="20"/>
+        </w:rPr>
+      </w:pPr>
+      <w:r>
+        <w:rPr>
+          <w:sz w:val="20"/>
+          <w:szCs w:val="20"/>
+        </w:rPr>
+        <w:tab/>
+        <w:t>Suspect 1: Nope, wasn’t there.</w:t>
+      </w:r>
+    </w:p>
+    <w:p>
+      <w:pPr>
+        <w:spacing w:after="0"/>
+        <w:ind w:left="2160"/>
+        <w:rPr>
+          <w:sz w:val="20"/>
+          <w:szCs w:val="20"/>
+        </w:rPr>
+      </w:pPr>
+      <w:r>
+        <w:rPr>
+          <w:sz w:val="20"/>
+          <w:szCs w:val="20"/>
+        </w:rPr>
+        <w:t xml:space="preserve">Suspect 2: I </w:t>
+      </w:r>
+      <w:r>
+        <w:rPr>
+          <w:sz w:val="20"/>
+          <w:szCs w:val="20"/>
+        </w:rPr>
+        <w:t>didn’t see anything. I was trying to ignore him</w:t>
+      </w:r>
+      <w:r>
+        <w:rPr>
+          <w:sz w:val="20"/>
+          <w:szCs w:val="20"/>
+        </w:rPr>
+        <w:t>.</w:t>
+      </w:r>
+    </w:p>
+    <w:p>
+      <w:pPr>
+        <w:spacing w:after="0"/>
+        <w:rPr>
+          <w:sz w:val="20"/>
+          <w:szCs w:val="20"/>
+        </w:rPr>
+      </w:pPr>
+      <w:r>
+        <w:rPr>
+          <w:sz w:val="20"/>
+          <w:szCs w:val="20"/>
+        </w:rPr>
+        <w:tab/>
+      </w:r>
+    </w:p>
+    <w:p>
+      <w:pPr>
+        <w:spacing w:after="0"/>
+        <w:rPr>
+          <w:sz w:val="20"/>
+          <w:szCs w:val="20"/>
+        </w:rPr>
+      </w:pPr>
+      <w:r>
+        <w:rPr>
+          <w:sz w:val="20"/>
+          <w:szCs w:val="20"/>
+        </w:rPr>
+        <w:t>WITNESS INTERVIEW:</w:t>
+      </w:r>
+    </w:p>
+    <w:p>
+      <w:pPr>
+        <w:spacing w:after="0"/>
+        <w:ind w:firstLine="720"/>
+        <w:rPr>
+          <w:sz w:val="20"/>
+          <w:szCs w:val="20"/>
+        </w:rPr>
+      </w:pPr>
+      <w:r>
+        <w:rPr>
+          <w:sz w:val="20"/>
+          <w:szCs w:val="20"/>
+        </w:rPr>
+        <w:t>Interaction: Did you happen to see (suspect) interacting with (victim) at any point?</w:t>
+      </w:r>
+    </w:p>
+    <w:p>
+      <w:pPr>
+        <w:spacing w:after="0"/>
+        <w:ind w:left="720" w:firstLine="720"/>
+        <w:rPr>
+          <w:sz w:val="20"/>
+          <w:szCs w:val="20"/>
+        </w:rPr>
+      </w:pPr>
+      <w:r>
+        <w:rPr>
+          <w:sz w:val="20"/>
+          <w:szCs w:val="20"/>
+        </w:rPr>
+        <w:t>(Suspect 1)</w:t>
+      </w:r>
+    </w:p>
+    <w:p>
+      <w:pPr>
+        <w:spacing w:after="0"/>
+        <w:ind w:left="2160"/>
+        <w:rPr>
+          <w:sz w:val="20"/>
+          <w:szCs w:val="20"/>
+        </w:rPr>
+      </w:pPr>
+      <w:r>
+        <w:rPr>
+          <w:sz w:val="20"/>
+          <w:szCs w:val="20"/>
+        </w:rPr>
+        <w:t xml:space="preserve">Witness 1: </w:t>
+      </w:r>
+      <w:r>
+        <w:rPr>
+          <w:sz w:val="20"/>
+          <w:szCs w:val="20"/>
+        </w:rPr>
+        <w:t>Nope, I didn’t see (suspect 1). I used to call her to come get (victim), but at this point, she won’t come get him anymore.</w:t>
+      </w:r>
+    </w:p>
+    <w:p>
+      <w:pPr>
+        <w:spacing w:after="0"/>
+        <w:ind w:left="2160"/>
+        <w:rPr>
+          <w:sz w:val="20"/>
+          <w:szCs w:val="20"/>
+        </w:rPr>
+      </w:pPr>
+      <w:r>
+        <w:rPr>
+          <w:sz w:val="20"/>
+          <w:szCs w:val="20"/>
+        </w:rPr>
+        <w:t>Witness 2</w:t>
+      </w:r>
+      <w:r>
+        <w:rPr>
+          <w:sz w:val="20"/>
+          <w:szCs w:val="20"/>
+        </w:rPr>
+        <w:t xml:space="preserve">:  No, </w:t>
+      </w:r>
+      <w:r>
+        <w:rPr>
+          <w:sz w:val="20"/>
+          <w:szCs w:val="20"/>
+        </w:rPr>
+        <w:t>there wasn’t a woman with him</w:t>
+      </w:r>
+      <w:r>
+        <w:rPr>
+          <w:sz w:val="20"/>
+          <w:szCs w:val="20"/>
+        </w:rPr>
+        <w:t>, but I couldn’t help but notice he was having a pretty animated phone conversation for a minute there… maybe it was her?</w:t>
+      </w:r>
+    </w:p>
+    <w:p>
+      <w:pPr>
+        <w:spacing w:after="0"/>
+        <w:rPr>
+          <w:sz w:val="20"/>
+          <w:szCs w:val="20"/>
+        </w:rPr>
+      </w:pPr>
+      <w:r>
+        <w:rPr>
+          <w:sz w:val="20"/>
+          <w:szCs w:val="20"/>
+        </w:rPr>
+        <w:tab/>
+      </w:r>
+      <w:r>
+        <w:rPr>
+          <w:sz w:val="20"/>
+          <w:szCs w:val="20"/>
+        </w:rPr>
+        <w:tab/>
+      </w:r>
+      <w:r>
+        <w:rPr>
+          <w:sz w:val="20"/>
+          <w:szCs w:val="20"/>
+        </w:rPr>
+        <w:tab/>
+      </w:r>
+      <w:r>
+        <w:rPr>
+          <w:sz w:val="20"/>
+          <w:szCs w:val="20"/>
+        </w:rPr>
+        <w:t>Witness</w:t>
+      </w:r>
+      <w:r>
+        <w:rPr>
+          <w:sz w:val="20"/>
+          <w:szCs w:val="20"/>
+        </w:rPr>
+        <w:t xml:space="preserve"> 3: </w:t>
+      </w:r>
+      <w:r>
+        <w:rPr>
+          <w:sz w:val="20"/>
+          <w:szCs w:val="20"/>
+        </w:rPr>
+        <w:t>I literally have to talk to every single person when they come in; I don’t remember.</w:t>
+      </w:r>
+    </w:p>
+    <w:p>
+      <w:pPr>
+        <w:spacing w:after="0"/>
+        <w:ind w:left="720" w:firstLine="720"/>
+        <w:rPr>
+          <w:sz w:val="20"/>
+          <w:szCs w:val="20"/>
+        </w:rPr>
+      </w:pPr>
+      <w:r>
+        <w:rPr>
+          <w:sz w:val="20"/>
+          <w:szCs w:val="20"/>
+        </w:rPr>
+        <w:t>(Suspect 2)</w:t>
+      </w:r>
+    </w:p>
+    <w:p>
+      <w:pPr>
+        <w:spacing w:after="0"/>
+        <w:ind w:left="2160"/>
+        <w:rPr>
+          <w:sz w:val="20"/>
+          <w:szCs w:val="20"/>
+        </w:rPr>
+      </w:pPr>
+      <w:r>
+        <w:rPr>
+          <w:sz w:val="20"/>
+          <w:szCs w:val="20"/>
+        </w:rPr>
+        <w:t xml:space="preserve">Witness </w:t>
       </w:r>
       <w:r>
         <w:rPr>
@@ -2083,35 +2801,215 @@
           <w:sz w:val="20"/>
           <w:szCs w:val="20"/>
         </w:rPr>
-        <w:t xml:space="preserve">He’s a </w:t>
-      </w:r>
-      <w:r>
-        <w:rPr>
-          <w:sz w:val="20"/>
-          <w:szCs w:val="20"/>
-        </w:rPr>
-        <w:t>good</w:t>
-      </w:r>
-      <w:r>
-        <w:rPr>
-          <w:sz w:val="20"/>
-          <w:szCs w:val="20"/>
-        </w:rPr>
-        <w:t>-for-nothing</w:t>
-      </w:r>
-      <w:r>
-        <w:rPr>
-          <w:sz w:val="20"/>
-          <w:szCs w:val="20"/>
-        </w:rPr>
-        <w:t xml:space="preserve"> scoundrel who goes out to the bar too much!</w:t>
-      </w:r>
-      <w:r>
-        <w:rPr>
-          <w:sz w:val="20"/>
-          <w:szCs w:val="20"/>
-        </w:rPr>
-        <w:t xml:space="preserve"> There’s no way he’s not cheating on me, gone until all hours of the night.</w:t>
+        <w:t xml:space="preserve">I couldn’t help but overhear him talking to </w:t>
+      </w:r>
+      <w:r>
+        <w:rPr>
+          <w:sz w:val="20"/>
+          <w:szCs w:val="20"/>
+        </w:rPr>
+        <w:t xml:space="preserve">(witness 2) about how much he hated his co-worker who got the promotion he was supposed to get, and how the boss said if (victim) quits, he’ll backfill him, but that’s not good enough, blah blah blah.... </w:t>
+      </w:r>
+    </w:p>
+    <w:p>
+      <w:pPr>
+        <w:spacing w:after="0"/>
+        <w:ind w:left="2160"/>
+        <w:rPr>
+          <w:sz w:val="20"/>
+          <w:szCs w:val="20"/>
+        </w:rPr>
+      </w:pPr>
+      <w:r>
+        <w:rPr>
+          <w:sz w:val="20"/>
+          <w:szCs w:val="20"/>
+        </w:rPr>
+        <w:t>Witness 2: I was there with (suspect 2) – we’re friends. (Suspect 2) talked crap about (victim) all night, but didn’t want to go anywhere near him.</w:t>
+      </w:r>
+      <w:r>
+        <w:rPr>
+          <w:sz w:val="20"/>
+          <w:szCs w:val="20"/>
+        </w:rPr>
+        <w:t xml:space="preserve"> (Suspect 2) cringed every time (victim) walked past to go to the bathroom.</w:t>
+      </w:r>
+    </w:p>
+    <w:p>
+      <w:pPr>
+        <w:spacing w:after="0"/>
+        <w:ind w:left="2160"/>
+        <w:rPr>
+          <w:sz w:val="20"/>
+          <w:szCs w:val="20"/>
+        </w:rPr>
+      </w:pPr>
+      <w:r>
+        <w:rPr>
+          <w:sz w:val="20"/>
+          <w:szCs w:val="20"/>
+        </w:rPr>
+        <w:t>Witness</w:t>
+      </w:r>
+      <w:r>
+        <w:rPr>
+          <w:sz w:val="20"/>
+          <w:szCs w:val="20"/>
+        </w:rPr>
+        <w:t xml:space="preserve"> 3: </w:t>
+      </w:r>
+      <w:r>
+        <w:rPr>
+          <w:sz w:val="20"/>
+          <w:szCs w:val="20"/>
+        </w:rPr>
+        <w:t>My back was to them; didn’t see anything.</w:t>
+      </w:r>
+    </w:p>
+    <w:p>
+      <w:pPr>
+        <w:spacing w:after="0"/>
+        <w:ind w:left="720" w:firstLine="720"/>
+        <w:rPr>
+          <w:sz w:val="20"/>
+          <w:szCs w:val="20"/>
+        </w:rPr>
+      </w:pPr>
+      <w:r>
+        <w:rPr>
+          <w:sz w:val="20"/>
+          <w:szCs w:val="20"/>
+        </w:rPr>
+        <w:t>(Suspect 3)</w:t>
+      </w:r>
+    </w:p>
+    <w:p>
+      <w:pPr>
+        <w:spacing w:after="0"/>
+        <w:ind w:left="720" w:firstLine="720"/>
+        <w:rPr>
+          <w:sz w:val="20"/>
+          <w:szCs w:val="20"/>
+        </w:rPr>
+      </w:pPr>
+      <w:r>
+        <w:rPr>
+          <w:sz w:val="20"/>
+          <w:szCs w:val="20"/>
+        </w:rPr>
+        <w:tab/>
+        <w:t>Witness 1: I warned him not to buy (suspect 3) a beer… he didn’t listen. (Suspect 3) is crazy.</w:t>
+      </w:r>
+      <w:r>
+        <w:rPr>
+          <w:sz w:val="20"/>
+          <w:szCs w:val="20"/>
+        </w:rPr>
+        <w:t xml:space="preserve"> </w:t>
+      </w:r>
+      <w:r>
+        <w:rPr>
+          <w:sz w:val="20"/>
+          <w:szCs w:val="20"/>
+        </w:rPr>
+        <w:tab/>
+      </w:r>
+    </w:p>
+    <w:p>
+      <w:pPr>
+        <w:spacing w:after="0"/>
+        <w:ind w:left="2160"/>
+        <w:rPr>
+          <w:sz w:val="20"/>
+          <w:szCs w:val="20"/>
+        </w:rPr>
+      </w:pPr>
+      <w:r>
+        <w:rPr>
+          <w:sz w:val="20"/>
+          <w:szCs w:val="20"/>
+        </w:rPr>
+        <w:t>Witness</w:t>
+      </w:r>
+      <w:r>
+        <w:rPr>
+          <w:sz w:val="20"/>
+          <w:szCs w:val="20"/>
+        </w:rPr>
+        <w:t xml:space="preserve"> 2:</w:t>
+      </w:r>
+      <w:r>
+        <w:rPr>
+          <w:sz w:val="20"/>
+          <w:szCs w:val="20"/>
+        </w:rPr>
+        <w:t xml:space="preserve"> </w:t>
+      </w:r>
+      <w:r>
+        <w:rPr>
+          <w:sz w:val="20"/>
+          <w:szCs w:val="20"/>
+        </w:rPr>
+        <w:t>I saw him buy that scruffy guy a beer, and he got mad when (victim) wouldn’t buy him another one and the bouncer ended up kicking him out.</w:t>
+      </w:r>
+    </w:p>
+    <w:p>
+      <w:pPr>
+        <w:spacing w:after="0"/>
+        <w:ind w:left="2160"/>
+        <w:rPr>
+          <w:sz w:val="20"/>
+          <w:szCs w:val="20"/>
+        </w:rPr>
+      </w:pPr>
+      <w:r>
+        <w:rPr>
+          <w:sz w:val="20"/>
+          <w:szCs w:val="20"/>
+        </w:rPr>
+        <w:t>Witness 3: Ugh, that guy… you buy him a beer once, and you’ll never hear the end of it! He was harassing (victim) to buy him another beer. I was afraid he was going to get violent on another patron, so I kicked him out. Unfortunately, I can’t make him stop asking people outside for beer money.</w:t>
+      </w:r>
+    </w:p>
+    <w:p>
+      <w:pPr>
+        <w:spacing w:after="0"/>
+        <w:ind w:left="2160"/>
+        <w:rPr>
+          <w:sz w:val="20"/>
+          <w:szCs w:val="20"/>
+        </w:rPr>
+      </w:pPr>
+    </w:p>
+    <w:p>
+      <w:pPr>
+        <w:spacing w:after="0"/>
+        <w:rPr>
+          <w:sz w:val="20"/>
+          <w:szCs w:val="20"/>
+        </w:rPr>
+      </w:pPr>
+      <w:r>
+        <w:rPr>
+          <w:sz w:val="20"/>
+          <w:szCs w:val="20"/>
+        </w:rPr>
+        <w:tab/>
+      </w:r>
+      <w:proofErr w:type="spellStart"/>
+      <w:r>
+        <w:rPr>
+          <w:sz w:val="20"/>
+          <w:szCs w:val="20"/>
+        </w:rPr>
+        <w:t>Anything_Weird</w:t>
+      </w:r>
+      <w:proofErr w:type="spellEnd"/>
+      <w:r>
+        <w:rPr>
+          <w:sz w:val="20"/>
+          <w:szCs w:val="20"/>
+        </w:rPr>
+        <w:t>: Anything you happen to remember that stands out to you? Even something small?</w:t>
       </w:r>
     </w:p>
     <w:p>
@@ -2128,21 +3026,7 @@
           <w:sz w:val="20"/>
           <w:szCs w:val="20"/>
         </w:rPr>
-        <w:t xml:space="preserve">Suspect </w:t>
-      </w:r>
-      <w:r>
-        <w:rPr>
-          <w:sz w:val="20"/>
-          <w:szCs w:val="20"/>
-        </w:rPr>
-        <w:t xml:space="preserve">2: </w:t>
-      </w:r>
-      <w:r>
-        <w:rPr>
-          <w:sz w:val="20"/>
-          <w:szCs w:val="20"/>
-        </w:rPr>
-        <w:t>The boss gave (victim) the promotion I worked so hard for, even after his check fraud incident and coming into work drunk!</w:t>
+        <w:t>Witness 1: Actually, yes, now that you mention it. It sure seemed like (victim) had to go to the bathroom a lot. At the time, I didn’t think anything of it because he could’ve pre-gamed for all I know; but in hindsight, maybe he was a bit sickly?</w:t>
       </w:r>
     </w:p>
     <w:p>
@@ -2159,21 +3043,31 @@
           <w:sz w:val="20"/>
           <w:szCs w:val="20"/>
         </w:rPr>
-        <w:t xml:space="preserve">Suspect </w:t>
-      </w:r>
-      <w:r>
-        <w:rPr>
-          <w:sz w:val="20"/>
-          <w:szCs w:val="20"/>
-        </w:rPr>
-        <w:t xml:space="preserve">3: </w:t>
-      </w:r>
-      <w:r>
-        <w:rPr>
-          <w:sz w:val="20"/>
-          <w:szCs w:val="20"/>
-        </w:rPr>
-        <w:t xml:space="preserve">We </w:t>
+        <w:t>Witness 2: A dude literally keeling over and dying was pretty weird. He was my buddy’s arch-nemesis and all, but I couldn’t just not try to help.</w:t>
+      </w:r>
+    </w:p>
+    <w:p>
+      <w:pPr>
+        <w:spacing w:after="0"/>
+        <w:ind w:left="1440"/>
+        <w:rPr>
+          <w:sz w:val="20"/>
+          <w:szCs w:val="20"/>
+        </w:rPr>
+      </w:pPr>
+      <w:r>
+        <w:rPr>
+          <w:sz w:val="20"/>
+          <w:szCs w:val="20"/>
+        </w:rPr>
+        <w:t xml:space="preserve">Witness 3: </w:t>
+      </w:r>
+      <w:r>
+        <w:rPr>
+          <w:sz w:val="20"/>
+          <w:szCs w:val="20"/>
+        </w:rPr>
+        <w:t xml:space="preserve">What weirdo would tease a guy by </w:t>
       </w:r>
       <w:proofErr w:type="spellStart"/>
       <w:r>
@@ -2181,7 +3075,7 @@
           <w:sz w:val="20"/>
           <w:szCs w:val="20"/>
         </w:rPr>
-        <w:t>kinda</w:t>
+        <w:t>buyin</w:t>
       </w:r>
       <w:proofErr w:type="spellEnd"/>
       <w:r>
@@ -2189,57 +3083,15 @@
           <w:sz w:val="20"/>
           <w:szCs w:val="20"/>
         </w:rPr>
-        <w:t xml:space="preserve"> got into it a year or so ago when I just wanted another beer the last </w:t>
-      </w:r>
-      <w:proofErr w:type="gramStart"/>
-      <w:r>
-        <w:rPr>
-          <w:sz w:val="20"/>
-          <w:szCs w:val="20"/>
-        </w:rPr>
-        <w:t>time</w:t>
-      </w:r>
-      <w:proofErr w:type="gramEnd"/>
-      <w:r>
-        <w:rPr>
-          <w:sz w:val="20"/>
-          <w:szCs w:val="20"/>
-        </w:rPr>
-        <w:t xml:space="preserve"> he bought me a beer.</w:t>
-      </w:r>
-      <w:r>
-        <w:rPr>
-          <w:sz w:val="20"/>
-          <w:szCs w:val="20"/>
-        </w:rPr>
-        <w:t xml:space="preserve"> He could afford it! I saw all that cash in his wallet!</w:t>
-      </w:r>
-    </w:p>
-    <w:p>
-      <w:pPr>
-        <w:spacing w:after="0"/>
-        <w:rPr>
-          <w:sz w:val="20"/>
-          <w:szCs w:val="20"/>
-        </w:rPr>
-      </w:pPr>
-    </w:p>
-    <w:p>
-      <w:pPr>
-        <w:spacing w:after="0"/>
-        <w:ind w:firstLine="720"/>
-        <w:rPr>
-          <w:sz w:val="20"/>
-          <w:szCs w:val="20"/>
-        </w:rPr>
-      </w:pPr>
+        <w:t xml:space="preserve">’ him a beer, and say no to </w:t>
+      </w:r>
       <w:proofErr w:type="spellStart"/>
       <w:r>
         <w:rPr>
           <w:sz w:val="20"/>
           <w:szCs w:val="20"/>
         </w:rPr>
-        <w:t>Anything_Suspicious</w:t>
+        <w:t>keepin</w:t>
       </w:r>
       <w:proofErr w:type="spellEnd"/>
       <w:r>
@@ -2247,100 +3099,7 @@
           <w:sz w:val="20"/>
           <w:szCs w:val="20"/>
         </w:rPr>
-        <w:t>: Did you notice anything suspicious around the time that (victim) fell?</w:t>
-      </w:r>
-    </w:p>
-    <w:p>
-      <w:pPr>
-        <w:spacing w:after="0"/>
-        <w:rPr>
-          <w:sz w:val="20"/>
-          <w:szCs w:val="20"/>
-        </w:rPr>
-      </w:pPr>
-      <w:r>
-        <w:rPr>
-          <w:sz w:val="20"/>
-          <w:szCs w:val="20"/>
-        </w:rPr>
-        <w:tab/>
-      </w:r>
-      <w:r>
-        <w:rPr>
-          <w:sz w:val="20"/>
-          <w:szCs w:val="20"/>
-        </w:rPr>
-        <w:tab/>
-        <w:t>Suspect 1: Nope, wasn’t there.</w:t>
-      </w:r>
-    </w:p>
-    <w:p>
-      <w:pPr>
-        <w:spacing w:after="0"/>
-        <w:rPr>
-          <w:sz w:val="20"/>
-          <w:szCs w:val="20"/>
-        </w:rPr>
-      </w:pPr>
-      <w:r>
-        <w:rPr>
-          <w:sz w:val="20"/>
-          <w:szCs w:val="20"/>
-        </w:rPr>
-        <w:tab/>
-      </w:r>
-      <w:r>
-        <w:rPr>
-          <w:sz w:val="20"/>
-          <w:szCs w:val="20"/>
-        </w:rPr>
-        <w:tab/>
-        <w:t>Suspect 2: He was wobbly</w:t>
-      </w:r>
-      <w:r>
-        <w:rPr>
-          <w:sz w:val="20"/>
-          <w:szCs w:val="20"/>
-        </w:rPr>
-        <w:t xml:space="preserve"> because he’s a stupid drunk!</w:t>
-      </w:r>
-      <w:r>
-        <w:rPr>
-          <w:sz w:val="20"/>
-          <w:szCs w:val="20"/>
-        </w:rPr>
-        <w:t xml:space="preserve"> This is the only bar in this town! I couldn’t avoid him!</w:t>
-      </w:r>
-    </w:p>
-    <w:p>
-      <w:pPr>
-        <w:spacing w:after="0"/>
-        <w:rPr>
-          <w:sz w:val="20"/>
-          <w:szCs w:val="20"/>
-        </w:rPr>
-      </w:pPr>
-      <w:r>
-        <w:rPr>
-          <w:sz w:val="20"/>
-          <w:szCs w:val="20"/>
-        </w:rPr>
-        <w:tab/>
-      </w:r>
-      <w:r>
-        <w:rPr>
-          <w:sz w:val="20"/>
-          <w:szCs w:val="20"/>
-        </w:rPr>
-        <w:tab/>
-        <w:t xml:space="preserve">Suspect 3: </w:t>
-      </w:r>
-      <w:r>
-        <w:rPr>
-          <w:sz w:val="20"/>
-          <w:szCs w:val="20"/>
-        </w:rPr>
-        <w:t xml:space="preserve">I didn’t do </w:t>
+        <w:t xml:space="preserve">’ the buzz </w:t>
       </w:r>
       <w:proofErr w:type="spellStart"/>
       <w:r>
@@ -2348,7 +3107,7 @@
           <w:sz w:val="20"/>
           <w:szCs w:val="20"/>
         </w:rPr>
-        <w:t>nothin</w:t>
+        <w:t>goin</w:t>
       </w:r>
       <w:proofErr w:type="spellEnd"/>
       <w:r>
@@ -2356,7 +3115,897 @@
           <w:sz w:val="20"/>
           <w:szCs w:val="20"/>
         </w:rPr>
-        <w:t>’!</w:t>
+        <w:t xml:space="preserve">’?! That’s weird I tell </w:t>
+      </w:r>
+      <w:proofErr w:type="spellStart"/>
+      <w:r>
+        <w:rPr>
+          <w:sz w:val="20"/>
+          <w:szCs w:val="20"/>
+        </w:rPr>
+        <w:t>ya</w:t>
+      </w:r>
+      <w:proofErr w:type="spellEnd"/>
+      <w:r>
+        <w:rPr>
+          <w:sz w:val="20"/>
+          <w:szCs w:val="20"/>
+        </w:rPr>
+        <w:t>!</w:t>
+      </w:r>
+    </w:p>
+    <w:p>
+      <w:pPr>
+        <w:spacing w:after="0"/>
+        <w:rPr>
+          <w:sz w:val="20"/>
+          <w:szCs w:val="20"/>
+        </w:rPr>
+      </w:pPr>
+    </w:p>
+    <w:p>
+      <w:pPr>
+        <w:spacing w:after="0"/>
+        <w:rPr>
+          <w:sz w:val="20"/>
+          <w:szCs w:val="20"/>
+        </w:rPr>
+      </w:pPr>
+      <w:r>
+        <w:rPr>
+          <w:sz w:val="20"/>
+          <w:szCs w:val="20"/>
+        </w:rPr>
+        <w:t>BACKGROUND CHECKS:</w:t>
+      </w:r>
+    </w:p>
+    <w:p>
+      <w:pPr>
+        <w:spacing w:after="0"/>
+        <w:rPr>
+          <w:sz w:val="20"/>
+          <w:szCs w:val="20"/>
+        </w:rPr>
+      </w:pPr>
+      <w:r>
+        <w:rPr>
+          <w:sz w:val="20"/>
+          <w:szCs w:val="20"/>
+        </w:rPr>
+        <w:tab/>
+        <w:t>(Victim)</w:t>
+      </w:r>
+    </w:p>
+    <w:p>
+      <w:pPr>
+        <w:spacing w:after="0"/>
+        <w:rPr>
+          <w:sz w:val="20"/>
+          <w:szCs w:val="20"/>
+        </w:rPr>
+      </w:pPr>
+      <w:r>
+        <w:rPr>
+          <w:sz w:val="20"/>
+          <w:szCs w:val="20"/>
+        </w:rPr>
+        <w:tab/>
+      </w:r>
+      <w:r>
+        <w:rPr>
+          <w:sz w:val="20"/>
+          <w:szCs w:val="20"/>
+        </w:rPr>
+        <w:tab/>
+        <w:t>“PUBLIC NUISANCE \n</w:t>
+      </w:r>
+    </w:p>
+    <w:p>
+      <w:pPr>
+        <w:spacing w:after="0"/>
+        <w:rPr>
+          <w:sz w:val="20"/>
+          <w:szCs w:val="20"/>
+        </w:rPr>
+      </w:pPr>
+      <w:r>
+        <w:rPr>
+          <w:sz w:val="20"/>
+          <w:szCs w:val="20"/>
+        </w:rPr>
+        <w:tab/>
+      </w:r>
+      <w:r>
+        <w:rPr>
+          <w:sz w:val="20"/>
+          <w:szCs w:val="20"/>
+        </w:rPr>
+        <w:tab/>
+        <w:t>MISDEMEANOR: GUILTY \n</w:t>
+      </w:r>
+    </w:p>
+    <w:p>
+      <w:pPr>
+        <w:spacing w:after="0"/>
+        <w:rPr>
+          <w:sz w:val="20"/>
+          <w:szCs w:val="20"/>
+        </w:rPr>
+      </w:pPr>
+      <w:r>
+        <w:rPr>
+          <w:sz w:val="20"/>
+          <w:szCs w:val="20"/>
+        </w:rPr>
+        <w:tab/>
+      </w:r>
+      <w:r>
+        <w:rPr>
+          <w:sz w:val="20"/>
+          <w:szCs w:val="20"/>
+        </w:rPr>
+        <w:tab/>
+        <w:t>10/4/</w:t>
+      </w:r>
+      <w:r>
+        <w:rPr>
+          <w:sz w:val="20"/>
+          <w:szCs w:val="20"/>
+        </w:rPr>
+        <w:t>20</w:t>
+      </w:r>
+      <w:r>
+        <w:rPr>
+          <w:sz w:val="20"/>
+          <w:szCs w:val="20"/>
+        </w:rPr>
+        <w:t>21 \n</w:t>
+      </w:r>
+    </w:p>
+    <w:p>
+      <w:pPr>
+        <w:spacing w:after="0"/>
+        <w:rPr>
+          <w:sz w:val="20"/>
+          <w:szCs w:val="20"/>
+        </w:rPr>
+      </w:pPr>
+      <w:r>
+        <w:rPr>
+          <w:sz w:val="20"/>
+          <w:szCs w:val="20"/>
+        </w:rPr>
+        <w:tab/>
+      </w:r>
+      <w:r>
+        <w:rPr>
+          <w:sz w:val="20"/>
+          <w:szCs w:val="20"/>
+        </w:rPr>
+        <w:tab/>
+        <w:t>(town, state) \n”</w:t>
+      </w:r>
+    </w:p>
+    <w:p>
+      <w:pPr>
+        <w:spacing w:after="0"/>
+        <w:rPr>
+          <w:sz w:val="20"/>
+          <w:szCs w:val="20"/>
+        </w:rPr>
+      </w:pPr>
+      <w:r>
+        <w:rPr>
+          <w:sz w:val="20"/>
+          <w:szCs w:val="20"/>
+        </w:rPr>
+        <w:tab/>
+      </w:r>
+      <w:r>
+        <w:rPr>
+          <w:sz w:val="20"/>
+          <w:szCs w:val="20"/>
+        </w:rPr>
+        <w:tab/>
+        <w:t>“\n” +</w:t>
+      </w:r>
+    </w:p>
+    <w:p>
+      <w:pPr>
+        <w:spacing w:after="0"/>
+        <w:rPr>
+          <w:sz w:val="20"/>
+          <w:szCs w:val="20"/>
+        </w:rPr>
+      </w:pPr>
+      <w:r>
+        <w:rPr>
+          <w:sz w:val="20"/>
+          <w:szCs w:val="20"/>
+        </w:rPr>
+        <w:tab/>
+      </w:r>
+      <w:r>
+        <w:rPr>
+          <w:sz w:val="20"/>
+          <w:szCs w:val="20"/>
+        </w:rPr>
+        <w:tab/>
+        <w:t>“PUBLIC INTOXICATION \n</w:t>
+      </w:r>
+    </w:p>
+    <w:p>
+      <w:pPr>
+        <w:spacing w:after="0"/>
+        <w:rPr>
+          <w:sz w:val="20"/>
+          <w:szCs w:val="20"/>
+        </w:rPr>
+      </w:pPr>
+      <w:r>
+        <w:rPr>
+          <w:sz w:val="20"/>
+          <w:szCs w:val="20"/>
+        </w:rPr>
+        <w:tab/>
+      </w:r>
+      <w:r>
+        <w:rPr>
+          <w:sz w:val="20"/>
+          <w:szCs w:val="20"/>
+        </w:rPr>
+        <w:tab/>
+        <w:t>MISDEMEANOR: NOT GUILTY\n</w:t>
+      </w:r>
+    </w:p>
+    <w:p>
+      <w:pPr>
+        <w:spacing w:after="0"/>
+        <w:rPr>
+          <w:sz w:val="20"/>
+          <w:szCs w:val="20"/>
+        </w:rPr>
+      </w:pPr>
+      <w:r>
+        <w:rPr>
+          <w:sz w:val="20"/>
+          <w:szCs w:val="20"/>
+        </w:rPr>
+        <w:lastRenderedPageBreak/>
+        <w:tab/>
+      </w:r>
+      <w:r>
+        <w:rPr>
+          <w:sz w:val="20"/>
+          <w:szCs w:val="20"/>
+        </w:rPr>
+        <w:tab/>
+      </w:r>
+      <w:r>
+        <w:rPr>
+          <w:sz w:val="20"/>
+          <w:szCs w:val="20"/>
+        </w:rPr>
+        <w:t>6</w:t>
+      </w:r>
+      <w:r>
+        <w:rPr>
+          <w:sz w:val="20"/>
+          <w:szCs w:val="20"/>
+        </w:rPr>
+        <w:t>/</w:t>
+      </w:r>
+      <w:r>
+        <w:rPr>
+          <w:sz w:val="20"/>
+          <w:szCs w:val="20"/>
+        </w:rPr>
+        <w:t>10</w:t>
+      </w:r>
+      <w:r>
+        <w:rPr>
+          <w:sz w:val="20"/>
+          <w:szCs w:val="20"/>
+        </w:rPr>
+        <w:t>/</w:t>
+      </w:r>
+      <w:r>
+        <w:rPr>
+          <w:sz w:val="20"/>
+          <w:szCs w:val="20"/>
+        </w:rPr>
+        <w:t>2020</w:t>
+      </w:r>
+      <w:r>
+        <w:rPr>
+          <w:sz w:val="20"/>
+          <w:szCs w:val="20"/>
+        </w:rPr>
+        <w:t>\n</w:t>
+      </w:r>
+    </w:p>
+    <w:p>
+      <w:pPr>
+        <w:spacing w:after="0"/>
+        <w:ind w:left="720" w:firstLine="720"/>
+        <w:rPr>
+          <w:sz w:val="20"/>
+          <w:szCs w:val="20"/>
+        </w:rPr>
+      </w:pPr>
+      <w:r>
+        <w:rPr>
+          <w:sz w:val="20"/>
+          <w:szCs w:val="20"/>
+        </w:rPr>
+        <w:t>(town, state) \n</w:t>
+      </w:r>
+      <w:r>
+        <w:rPr>
+          <w:sz w:val="20"/>
+          <w:szCs w:val="20"/>
+        </w:rPr>
+        <w:t xml:space="preserve">” + </w:t>
+      </w:r>
+    </w:p>
+    <w:p>
+      <w:pPr>
+        <w:spacing w:after="0"/>
+        <w:rPr>
+          <w:sz w:val="20"/>
+          <w:szCs w:val="20"/>
+        </w:rPr>
+      </w:pPr>
+      <w:r>
+        <w:rPr>
+          <w:sz w:val="20"/>
+          <w:szCs w:val="20"/>
+        </w:rPr>
+        <w:tab/>
+      </w:r>
+      <w:r>
+        <w:rPr>
+          <w:sz w:val="20"/>
+          <w:szCs w:val="20"/>
+        </w:rPr>
+        <w:tab/>
+        <w:t>“\n”</w:t>
+      </w:r>
+      <w:r>
+        <w:rPr>
+          <w:sz w:val="20"/>
+          <w:szCs w:val="20"/>
+        </w:rPr>
+        <w:t xml:space="preserve"> +</w:t>
+      </w:r>
+    </w:p>
+    <w:p>
+      <w:pPr>
+        <w:spacing w:after="0"/>
+        <w:rPr>
+          <w:sz w:val="20"/>
+          <w:szCs w:val="20"/>
+        </w:rPr>
+      </w:pPr>
+      <w:r>
+        <w:rPr>
+          <w:sz w:val="20"/>
+          <w:szCs w:val="20"/>
+        </w:rPr>
+        <w:tab/>
+      </w:r>
+      <w:r>
+        <w:rPr>
+          <w:sz w:val="20"/>
+          <w:szCs w:val="20"/>
+        </w:rPr>
+        <w:tab/>
+        <w:t>“</w:t>
+      </w:r>
+      <w:r>
+        <w:rPr>
+          <w:sz w:val="20"/>
+          <w:szCs w:val="20"/>
+        </w:rPr>
+        <w:t>CHECK FRAUD \n</w:t>
+      </w:r>
+    </w:p>
+    <w:p>
+      <w:pPr>
+        <w:spacing w:after="0"/>
+        <w:rPr>
+          <w:sz w:val="20"/>
+          <w:szCs w:val="20"/>
+        </w:rPr>
+      </w:pPr>
+      <w:r>
+        <w:rPr>
+          <w:sz w:val="20"/>
+          <w:szCs w:val="20"/>
+        </w:rPr>
+        <w:tab/>
+      </w:r>
+      <w:r>
+        <w:rPr>
+          <w:sz w:val="20"/>
+          <w:szCs w:val="20"/>
+        </w:rPr>
+        <w:tab/>
+        <w:t>MISDEMEANOR: GUILTY \n</w:t>
+      </w:r>
+    </w:p>
+    <w:p>
+      <w:pPr>
+        <w:spacing w:after="0"/>
+        <w:rPr>
+          <w:sz w:val="20"/>
+          <w:szCs w:val="20"/>
+        </w:rPr>
+      </w:pPr>
+      <w:r>
+        <w:rPr>
+          <w:sz w:val="20"/>
+          <w:szCs w:val="20"/>
+        </w:rPr>
+        <w:tab/>
+      </w:r>
+      <w:r>
+        <w:rPr>
+          <w:sz w:val="20"/>
+          <w:szCs w:val="20"/>
+        </w:rPr>
+        <w:tab/>
+        <w:t>3/20/2018\n</w:t>
+      </w:r>
+    </w:p>
+    <w:p>
+      <w:pPr>
+        <w:spacing w:after="0"/>
+        <w:ind w:left="720" w:firstLine="720"/>
+        <w:rPr>
+          <w:sz w:val="20"/>
+          <w:szCs w:val="20"/>
+        </w:rPr>
+      </w:pPr>
+      <w:r>
+        <w:rPr>
+          <w:sz w:val="20"/>
+          <w:szCs w:val="20"/>
+        </w:rPr>
+        <w:t>(town, state) \n</w:t>
+      </w:r>
+      <w:r>
+        <w:rPr>
+          <w:sz w:val="20"/>
+          <w:szCs w:val="20"/>
+        </w:rPr>
+        <w:t>”</w:t>
+      </w:r>
+    </w:p>
+    <w:p>
+      <w:pPr>
+        <w:spacing w:after="0"/>
+        <w:rPr>
+          <w:sz w:val="20"/>
+          <w:szCs w:val="20"/>
+        </w:rPr>
+      </w:pPr>
+    </w:p>
+    <w:p>
+      <w:pPr>
+        <w:spacing w:after="0"/>
+        <w:rPr>
+          <w:sz w:val="20"/>
+          <w:szCs w:val="20"/>
+        </w:rPr>
+      </w:pPr>
+      <w:r>
+        <w:rPr>
+          <w:sz w:val="20"/>
+          <w:szCs w:val="20"/>
+        </w:rPr>
+        <w:tab/>
+        <w:t>(Suspect 1)</w:t>
+      </w:r>
+    </w:p>
+    <w:p>
+      <w:pPr>
+        <w:spacing w:after="0"/>
+        <w:rPr>
+          <w:sz w:val="20"/>
+          <w:szCs w:val="20"/>
+        </w:rPr>
+      </w:pPr>
+      <w:r>
+        <w:rPr>
+          <w:sz w:val="20"/>
+          <w:szCs w:val="20"/>
+        </w:rPr>
+        <w:tab/>
+      </w:r>
+      <w:r>
+        <w:rPr>
+          <w:sz w:val="20"/>
+          <w:szCs w:val="20"/>
+        </w:rPr>
+        <w:tab/>
+        <w:t>NO CRIMINAL HISTORY</w:t>
+      </w:r>
+    </w:p>
+    <w:p>
+      <w:pPr>
+        <w:spacing w:after="0"/>
+        <w:rPr>
+          <w:sz w:val="20"/>
+          <w:szCs w:val="20"/>
+        </w:rPr>
+      </w:pPr>
+    </w:p>
+    <w:p>
+      <w:pPr>
+        <w:spacing w:after="0"/>
+        <w:rPr>
+          <w:sz w:val="20"/>
+          <w:szCs w:val="20"/>
+        </w:rPr>
+      </w:pPr>
+      <w:r>
+        <w:rPr>
+          <w:sz w:val="20"/>
+          <w:szCs w:val="20"/>
+        </w:rPr>
+        <w:tab/>
+        <w:t>(Suspect 2)</w:t>
+      </w:r>
+    </w:p>
+    <w:p>
+      <w:pPr>
+        <w:spacing w:after="0"/>
+        <w:rPr>
+          <w:sz w:val="20"/>
+          <w:szCs w:val="20"/>
+        </w:rPr>
+      </w:pPr>
+      <w:r>
+        <w:rPr>
+          <w:sz w:val="20"/>
+          <w:szCs w:val="20"/>
+        </w:rPr>
+        <w:tab/>
+      </w:r>
+      <w:r>
+        <w:rPr>
+          <w:sz w:val="20"/>
+          <w:szCs w:val="20"/>
+        </w:rPr>
+        <w:tab/>
+        <w:t>NO CRIMINAL HISTORY</w:t>
+      </w:r>
+    </w:p>
+    <w:p>
+      <w:pPr>
+        <w:spacing w:after="0"/>
+        <w:rPr>
+          <w:sz w:val="20"/>
+          <w:szCs w:val="20"/>
+        </w:rPr>
+      </w:pPr>
+    </w:p>
+    <w:p>
+      <w:pPr>
+        <w:spacing w:after="0"/>
+        <w:rPr>
+          <w:sz w:val="20"/>
+          <w:szCs w:val="20"/>
+        </w:rPr>
+      </w:pPr>
+      <w:r>
+        <w:rPr>
+          <w:sz w:val="20"/>
+          <w:szCs w:val="20"/>
+        </w:rPr>
+        <w:tab/>
+        <w:t>(Suspect 3)</w:t>
+      </w:r>
+    </w:p>
+    <w:p>
+      <w:pPr>
+        <w:spacing w:after="0"/>
+        <w:rPr>
+          <w:sz w:val="20"/>
+          <w:szCs w:val="20"/>
+        </w:rPr>
+      </w:pPr>
+      <w:r>
+        <w:rPr>
+          <w:sz w:val="20"/>
+          <w:szCs w:val="20"/>
+        </w:rPr>
+        <w:tab/>
+      </w:r>
+      <w:r>
+        <w:rPr>
+          <w:sz w:val="20"/>
+          <w:szCs w:val="20"/>
+        </w:rPr>
+        <w:tab/>
+      </w:r>
+      <w:r>
+        <w:rPr>
+          <w:sz w:val="20"/>
+          <w:szCs w:val="20"/>
+        </w:rPr>
+        <w:t>“ASSAULT \n</w:t>
+      </w:r>
+    </w:p>
+    <w:p>
+      <w:pPr>
+        <w:spacing w:after="0"/>
+        <w:rPr>
+          <w:sz w:val="20"/>
+          <w:szCs w:val="20"/>
+        </w:rPr>
+      </w:pPr>
+      <w:r>
+        <w:rPr>
+          <w:sz w:val="20"/>
+          <w:szCs w:val="20"/>
+        </w:rPr>
+        <w:tab/>
+      </w:r>
+      <w:r>
+        <w:rPr>
+          <w:sz w:val="20"/>
+          <w:szCs w:val="20"/>
+        </w:rPr>
+        <w:tab/>
+        <w:t xml:space="preserve">FELONY: GUILTY \n </w:t>
+      </w:r>
+    </w:p>
+    <w:p>
+      <w:pPr>
+        <w:spacing w:after="0"/>
+        <w:rPr>
+          <w:sz w:val="20"/>
+          <w:szCs w:val="20"/>
+        </w:rPr>
+      </w:pPr>
+      <w:r>
+        <w:rPr>
+          <w:sz w:val="20"/>
+          <w:szCs w:val="20"/>
+        </w:rPr>
+        <w:tab/>
+      </w:r>
+      <w:r>
+        <w:rPr>
+          <w:sz w:val="20"/>
+          <w:szCs w:val="20"/>
+        </w:rPr>
+        <w:tab/>
+        <w:t>10/24/2021 \n</w:t>
+      </w:r>
+    </w:p>
+    <w:p>
+      <w:pPr>
+        <w:spacing w:after="0"/>
+        <w:ind w:left="720" w:firstLine="720"/>
+        <w:rPr>
+          <w:sz w:val="20"/>
+          <w:szCs w:val="20"/>
+        </w:rPr>
+      </w:pPr>
+      <w:r>
+        <w:rPr>
+          <w:sz w:val="20"/>
+          <w:szCs w:val="20"/>
+        </w:rPr>
+        <w:t xml:space="preserve">(town, state) \n” + </w:t>
+      </w:r>
+    </w:p>
+    <w:p>
+      <w:pPr>
+        <w:spacing w:after="0"/>
+        <w:rPr>
+          <w:sz w:val="20"/>
+          <w:szCs w:val="20"/>
+        </w:rPr>
+      </w:pPr>
+      <w:r>
+        <w:rPr>
+          <w:sz w:val="20"/>
+          <w:szCs w:val="20"/>
+        </w:rPr>
+        <w:tab/>
+      </w:r>
+      <w:r>
+        <w:rPr>
+          <w:sz w:val="20"/>
+          <w:szCs w:val="20"/>
+        </w:rPr>
+        <w:tab/>
+        <w:t>“\n” +</w:t>
+      </w:r>
+    </w:p>
+    <w:p>
+      <w:pPr>
+        <w:spacing w:after="0"/>
+        <w:ind w:left="720" w:firstLine="720"/>
+        <w:rPr>
+          <w:sz w:val="20"/>
+          <w:szCs w:val="20"/>
+        </w:rPr>
+      </w:pPr>
+      <w:r>
+        <w:rPr>
+          <w:sz w:val="20"/>
+          <w:szCs w:val="20"/>
+        </w:rPr>
+        <w:t>“PUBLIC NUISANCE \n</w:t>
+      </w:r>
+    </w:p>
+    <w:p>
+      <w:pPr>
+        <w:spacing w:after="0"/>
+        <w:rPr>
+          <w:sz w:val="20"/>
+          <w:szCs w:val="20"/>
+        </w:rPr>
+      </w:pPr>
+      <w:r>
+        <w:rPr>
+          <w:sz w:val="20"/>
+          <w:szCs w:val="20"/>
+        </w:rPr>
+        <w:tab/>
+      </w:r>
+      <w:r>
+        <w:rPr>
+          <w:sz w:val="20"/>
+          <w:szCs w:val="20"/>
+        </w:rPr>
+        <w:tab/>
+        <w:t>MISDEMEANOR: GUILTY \n</w:t>
+      </w:r>
+    </w:p>
+    <w:p>
+      <w:pPr>
+        <w:spacing w:after="0"/>
+        <w:rPr>
+          <w:sz w:val="20"/>
+          <w:szCs w:val="20"/>
+        </w:rPr>
+      </w:pPr>
+      <w:r>
+        <w:rPr>
+          <w:sz w:val="20"/>
+          <w:szCs w:val="20"/>
+        </w:rPr>
+        <w:tab/>
+      </w:r>
+      <w:r>
+        <w:rPr>
+          <w:sz w:val="20"/>
+          <w:szCs w:val="20"/>
+        </w:rPr>
+        <w:tab/>
+        <w:t>10/4/2021 \n</w:t>
+      </w:r>
+    </w:p>
+    <w:p>
+      <w:pPr>
+        <w:spacing w:after="0"/>
+        <w:ind w:left="720" w:firstLine="720"/>
+        <w:rPr>
+          <w:sz w:val="20"/>
+          <w:szCs w:val="20"/>
+        </w:rPr>
+      </w:pPr>
+      <w:r>
+        <w:rPr>
+          <w:sz w:val="20"/>
+          <w:szCs w:val="20"/>
+        </w:rPr>
+        <w:t>(town, state) \n</w:t>
+      </w:r>
+      <w:r>
+        <w:rPr>
+          <w:sz w:val="20"/>
+          <w:szCs w:val="20"/>
+        </w:rPr>
+        <w:t xml:space="preserve">” + </w:t>
+      </w:r>
+    </w:p>
+    <w:p>
+      <w:pPr>
+        <w:spacing w:after="0"/>
+        <w:rPr>
+          <w:sz w:val="20"/>
+          <w:szCs w:val="20"/>
+        </w:rPr>
+      </w:pPr>
+      <w:r>
+        <w:rPr>
+          <w:sz w:val="20"/>
+          <w:szCs w:val="20"/>
+        </w:rPr>
+        <w:tab/>
+      </w:r>
+      <w:r>
+        <w:rPr>
+          <w:sz w:val="20"/>
+          <w:szCs w:val="20"/>
+        </w:rPr>
+        <w:tab/>
+        <w:t>“\n” +</w:t>
+      </w:r>
+    </w:p>
+    <w:p>
+      <w:pPr>
+        <w:spacing w:after="0"/>
+        <w:rPr>
+          <w:sz w:val="20"/>
+          <w:szCs w:val="20"/>
+        </w:rPr>
+      </w:pPr>
+      <w:r>
+        <w:rPr>
+          <w:sz w:val="20"/>
+          <w:szCs w:val="20"/>
+        </w:rPr>
+        <w:tab/>
+      </w:r>
+      <w:r>
+        <w:rPr>
+          <w:sz w:val="20"/>
+          <w:szCs w:val="20"/>
+        </w:rPr>
+        <w:tab/>
+        <w:t>“ASSAULT \n</w:t>
+      </w:r>
+    </w:p>
+    <w:p>
+      <w:pPr>
+        <w:spacing w:after="0"/>
+        <w:rPr>
+          <w:sz w:val="20"/>
+          <w:szCs w:val="20"/>
+        </w:rPr>
+      </w:pPr>
+      <w:r>
+        <w:rPr>
+          <w:sz w:val="20"/>
+          <w:szCs w:val="20"/>
+        </w:rPr>
+        <w:tab/>
+      </w:r>
+      <w:r>
+        <w:rPr>
+          <w:sz w:val="20"/>
+          <w:szCs w:val="20"/>
+        </w:rPr>
+        <w:tab/>
+      </w:r>
+      <w:r>
+        <w:rPr>
+          <w:sz w:val="20"/>
+          <w:szCs w:val="20"/>
+        </w:rPr>
+        <w:t>FELONY</w:t>
+      </w:r>
+      <w:r>
+        <w:rPr>
+          <w:sz w:val="20"/>
+          <w:szCs w:val="20"/>
+        </w:rPr>
+        <w:t>:</w:t>
+      </w:r>
+      <w:r>
+        <w:rPr>
+          <w:sz w:val="20"/>
+          <w:szCs w:val="20"/>
+        </w:rPr>
+        <w:t xml:space="preserve"> GUILTY \n</w:t>
       </w:r>
       <w:r>
         <w:rPr>
@@ -2365,45 +4014,29 @@
         </w:rPr>
         <w:t xml:space="preserve"> </w:t>
       </w:r>
-      <w:r>
-        <w:rPr>
-          <w:sz w:val="20"/>
-          <w:szCs w:val="20"/>
-        </w:rPr>
-        <w:tab/>
-      </w:r>
-      <w:r>
-        <w:rPr>
-          <w:sz w:val="20"/>
-          <w:szCs w:val="20"/>
-        </w:rPr>
-        <w:tab/>
-      </w:r>
-    </w:p>
-    <w:p>
-      <w:pPr>
-        <w:spacing w:after="0"/>
-        <w:rPr>
-          <w:sz w:val="20"/>
-          <w:szCs w:val="20"/>
-        </w:rPr>
-      </w:pPr>
-    </w:p>
-    <w:p>
-      <w:pPr>
-        <w:spacing w:after="0"/>
-        <w:rPr>
-          <w:sz w:val="20"/>
-          <w:szCs w:val="20"/>
-        </w:rPr>
-      </w:pPr>
-      <w:r>
-        <w:rPr>
-          <w:sz w:val="20"/>
-          <w:szCs w:val="20"/>
-        </w:rPr>
-        <w:tab/>
-        <w:t>Interaction: Did you happen to see (suspect) interacting with (victim) at any point?</w:t>
+    </w:p>
+    <w:p>
+      <w:pPr>
+        <w:spacing w:after="0"/>
+        <w:rPr>
+          <w:sz w:val="20"/>
+          <w:szCs w:val="20"/>
+        </w:rPr>
+      </w:pPr>
+      <w:r>
+        <w:rPr>
+          <w:sz w:val="20"/>
+          <w:szCs w:val="20"/>
+        </w:rPr>
+        <w:tab/>
+      </w:r>
+      <w:r>
+        <w:rPr>
+          <w:sz w:val="20"/>
+          <w:szCs w:val="20"/>
+        </w:rPr>
+        <w:tab/>
+        <w:t>2/24/2021 \n</w:t>
       </w:r>
     </w:p>
     <w:p>
@@ -2420,7 +4053,329 @@
           <w:sz w:val="20"/>
           <w:szCs w:val="20"/>
         </w:rPr>
-        <w:t>(Suspect 1)</w:t>
+        <w:t xml:space="preserve">(town, state) \n” + </w:t>
+      </w:r>
+    </w:p>
+    <w:p>
+      <w:pPr>
+        <w:spacing w:after="0"/>
+        <w:rPr>
+          <w:sz w:val="20"/>
+          <w:szCs w:val="20"/>
+        </w:rPr>
+      </w:pPr>
+      <w:r>
+        <w:rPr>
+          <w:sz w:val="20"/>
+          <w:szCs w:val="20"/>
+        </w:rPr>
+        <w:tab/>
+      </w:r>
+      <w:r>
+        <w:rPr>
+          <w:sz w:val="20"/>
+          <w:szCs w:val="20"/>
+        </w:rPr>
+        <w:tab/>
+        <w:t>“\n” +</w:t>
+      </w:r>
+    </w:p>
+    <w:p>
+      <w:pPr>
+        <w:spacing w:after="0"/>
+        <w:rPr>
+          <w:sz w:val="20"/>
+          <w:szCs w:val="20"/>
+        </w:rPr>
+      </w:pPr>
+      <w:r>
+        <w:rPr>
+          <w:sz w:val="20"/>
+          <w:szCs w:val="20"/>
+        </w:rPr>
+        <w:tab/>
+      </w:r>
+      <w:r>
+        <w:rPr>
+          <w:sz w:val="20"/>
+          <w:szCs w:val="20"/>
+        </w:rPr>
+        <w:tab/>
+        <w:t>“PUBLIC INTOXICATION \n</w:t>
+      </w:r>
+    </w:p>
+    <w:p>
+      <w:pPr>
+        <w:spacing w:after="0"/>
+        <w:rPr>
+          <w:sz w:val="20"/>
+          <w:szCs w:val="20"/>
+        </w:rPr>
+      </w:pPr>
+      <w:r>
+        <w:rPr>
+          <w:sz w:val="20"/>
+          <w:szCs w:val="20"/>
+        </w:rPr>
+        <w:tab/>
+      </w:r>
+      <w:r>
+        <w:rPr>
+          <w:sz w:val="20"/>
+          <w:szCs w:val="20"/>
+        </w:rPr>
+        <w:tab/>
+        <w:t>MISDEMEANOR: GUILTY \n</w:t>
+      </w:r>
+    </w:p>
+    <w:p>
+      <w:pPr>
+        <w:spacing w:after="0"/>
+        <w:rPr>
+          <w:sz w:val="20"/>
+          <w:szCs w:val="20"/>
+        </w:rPr>
+      </w:pPr>
+      <w:r>
+        <w:rPr>
+          <w:sz w:val="20"/>
+          <w:szCs w:val="20"/>
+        </w:rPr>
+        <w:tab/>
+      </w:r>
+      <w:r>
+        <w:rPr>
+          <w:sz w:val="20"/>
+          <w:szCs w:val="20"/>
+        </w:rPr>
+        <w:tab/>
+        <w:t>2/24/2021 \n</w:t>
+      </w:r>
+    </w:p>
+    <w:p>
+      <w:pPr>
+        <w:spacing w:after="0"/>
+        <w:ind w:left="720" w:firstLine="720"/>
+        <w:rPr>
+          <w:sz w:val="20"/>
+          <w:szCs w:val="20"/>
+        </w:rPr>
+      </w:pPr>
+      <w:r>
+        <w:rPr>
+          <w:sz w:val="20"/>
+          <w:szCs w:val="20"/>
+        </w:rPr>
+        <w:t xml:space="preserve">(town, state) \n” + </w:t>
+      </w:r>
+    </w:p>
+    <w:p>
+      <w:pPr>
+        <w:spacing w:after="0"/>
+        <w:rPr>
+          <w:sz w:val="20"/>
+          <w:szCs w:val="20"/>
+        </w:rPr>
+      </w:pPr>
+      <w:r>
+        <w:rPr>
+          <w:sz w:val="20"/>
+          <w:szCs w:val="20"/>
+        </w:rPr>
+        <w:tab/>
+      </w:r>
+      <w:r>
+        <w:rPr>
+          <w:sz w:val="20"/>
+          <w:szCs w:val="20"/>
+        </w:rPr>
+        <w:tab/>
+        <w:t>“\n” +</w:t>
+      </w:r>
+    </w:p>
+    <w:p>
+      <w:pPr>
+        <w:spacing w:after="0"/>
+        <w:rPr>
+          <w:sz w:val="20"/>
+          <w:szCs w:val="20"/>
+        </w:rPr>
+      </w:pPr>
+    </w:p>
+    <w:p>
+      <w:pPr>
+        <w:spacing w:after="0"/>
+        <w:rPr>
+          <w:sz w:val="20"/>
+          <w:szCs w:val="20"/>
+        </w:rPr>
+      </w:pPr>
+      <w:r>
+        <w:rPr>
+          <w:sz w:val="20"/>
+          <w:szCs w:val="20"/>
+        </w:rPr>
+        <w:t>WARRANT</w:t>
+      </w:r>
+      <w:r>
+        <w:rPr>
+          <w:sz w:val="20"/>
+          <w:szCs w:val="20"/>
+        </w:rPr>
+        <w:t xml:space="preserve"> </w:t>
+      </w:r>
+      <w:r>
+        <w:rPr>
+          <w:sz w:val="20"/>
+          <w:szCs w:val="20"/>
+        </w:rPr>
+        <w:t>(random chance whether or not it will work):</w:t>
+      </w:r>
+    </w:p>
+    <w:p>
+      <w:pPr>
+        <w:spacing w:after="0"/>
+        <w:rPr>
+          <w:sz w:val="20"/>
+          <w:szCs w:val="20"/>
+        </w:rPr>
+      </w:pPr>
+      <w:r>
+        <w:rPr>
+          <w:sz w:val="20"/>
+          <w:szCs w:val="20"/>
+        </w:rPr>
+        <w:t>Switch: got good lead, got misleading information</w:t>
+      </w:r>
+    </w:p>
+    <w:p>
+      <w:pPr>
+        <w:spacing w:after="0"/>
+        <w:rPr>
+          <w:sz w:val="20"/>
+          <w:szCs w:val="20"/>
+        </w:rPr>
+      </w:pPr>
+      <w:r>
+        <w:rPr>
+          <w:sz w:val="20"/>
+          <w:szCs w:val="20"/>
+        </w:rPr>
+        <w:tab/>
+        <w:t>Hack into suspect’s phone</w:t>
+      </w:r>
+      <w:r>
+        <w:rPr>
+          <w:sz w:val="20"/>
+          <w:szCs w:val="20"/>
+        </w:rPr>
+        <w:tab/>
+      </w:r>
+      <w:r>
+        <w:rPr>
+          <w:sz w:val="20"/>
+          <w:szCs w:val="20"/>
+        </w:rPr>
+        <w:tab/>
+      </w:r>
+    </w:p>
+    <w:p>
+      <w:pPr>
+        <w:spacing w:after="0"/>
+        <w:rPr>
+          <w:sz w:val="20"/>
+          <w:szCs w:val="20"/>
+        </w:rPr>
+      </w:pPr>
+      <w:r>
+        <w:rPr>
+          <w:sz w:val="20"/>
+          <w:szCs w:val="20"/>
+        </w:rPr>
+        <w:tab/>
+      </w:r>
+      <w:r>
+        <w:rPr>
+          <w:sz w:val="20"/>
+          <w:szCs w:val="20"/>
+        </w:rPr>
+        <w:tab/>
+        <w:t xml:space="preserve">Suspect 1: </w:t>
+      </w:r>
+    </w:p>
+    <w:p>
+      <w:pPr>
+        <w:spacing w:after="0"/>
+        <w:ind w:left="1440" w:firstLine="720"/>
+        <w:rPr>
+          <w:sz w:val="20"/>
+          <w:szCs w:val="20"/>
+        </w:rPr>
+      </w:pPr>
+      <w:r>
+        <w:rPr>
+          <w:sz w:val="20"/>
+          <w:szCs w:val="20"/>
+        </w:rPr>
+        <w:t>Text message telling (victim): “Whatever. I know you won’t be coming home tonight.”</w:t>
+      </w:r>
+    </w:p>
+    <w:p>
+      <w:pPr>
+        <w:spacing w:after="0"/>
+        <w:ind w:left="1440" w:firstLine="720"/>
+        <w:rPr>
+          <w:sz w:val="20"/>
+          <w:szCs w:val="20"/>
+        </w:rPr>
+      </w:pPr>
+      <w:r>
+        <w:rPr>
+          <w:sz w:val="20"/>
+          <w:szCs w:val="20"/>
+        </w:rPr>
+        <w:t>Voicemail from pharmacist: “Your prescription is ready to be picked up. Be careful when you take this!”</w:t>
+      </w:r>
+    </w:p>
+    <w:p>
+      <w:pPr>
+        <w:spacing w:after="0"/>
+        <w:ind w:left="1440" w:firstLine="720"/>
+        <w:rPr>
+          <w:sz w:val="20"/>
+          <w:szCs w:val="20"/>
+        </w:rPr>
+      </w:pPr>
+      <w:r>
+        <w:rPr>
+          <w:sz w:val="20"/>
+          <w:szCs w:val="20"/>
+        </w:rPr>
+        <w:t>Busted (game over)</w:t>
+      </w:r>
+    </w:p>
+    <w:p>
+      <w:pPr>
+        <w:spacing w:after="0"/>
+        <w:rPr>
+          <w:sz w:val="20"/>
+          <w:szCs w:val="20"/>
+        </w:rPr>
+      </w:pPr>
+      <w:r>
+        <w:rPr>
+          <w:sz w:val="20"/>
+          <w:szCs w:val="20"/>
+        </w:rPr>
+        <w:tab/>
+      </w:r>
+      <w:r>
+        <w:rPr>
+          <w:sz w:val="20"/>
+          <w:szCs w:val="20"/>
+        </w:rPr>
+        <w:tab/>
+        <w:t xml:space="preserve">Suspect 2: </w:t>
       </w:r>
     </w:p>
     <w:p>
@@ -2437,67 +4392,169 @@
           <w:sz w:val="20"/>
           <w:szCs w:val="20"/>
         </w:rPr>
-        <w:t>Suspect 2:  No, I don’t remember seeing his wife there</w:t>
-      </w:r>
-      <w:r>
-        <w:rPr>
-          <w:sz w:val="20"/>
-          <w:szCs w:val="20"/>
-        </w:rPr>
-        <w:t>. There’s no way he would bring her, they can’t stand each other.</w:t>
-      </w:r>
-    </w:p>
-    <w:p>
-      <w:pPr>
-        <w:spacing w:after="0"/>
-        <w:rPr>
-          <w:sz w:val="20"/>
-          <w:szCs w:val="20"/>
-        </w:rPr>
-      </w:pPr>
-      <w:r>
-        <w:rPr>
-          <w:sz w:val="20"/>
-          <w:szCs w:val="20"/>
-        </w:rPr>
-        <w:tab/>
-      </w:r>
-      <w:r>
-        <w:rPr>
-          <w:sz w:val="20"/>
-          <w:szCs w:val="20"/>
-        </w:rPr>
-        <w:tab/>
-      </w:r>
-      <w:r>
-        <w:rPr>
-          <w:sz w:val="20"/>
-          <w:szCs w:val="20"/>
-        </w:rPr>
-        <w:tab/>
-        <w:t>Suspect 3: I’d have remembered seeing a lady in the bar!</w:t>
-      </w:r>
-    </w:p>
-    <w:p>
-      <w:pPr>
-        <w:spacing w:after="0"/>
-        <w:ind w:left="720" w:firstLine="720"/>
-        <w:rPr>
-          <w:sz w:val="20"/>
-          <w:szCs w:val="20"/>
-        </w:rPr>
-      </w:pPr>
-      <w:r>
-        <w:rPr>
-          <w:sz w:val="20"/>
-          <w:szCs w:val="20"/>
-        </w:rPr>
-        <w:t>(Suspect 2)</w:t>
-      </w:r>
-    </w:p>
-    <w:p>
-      <w:pPr>
-        <w:spacing w:after="0"/>
+        <w:t>Text message to (witness 2): “I overheard that jerk on the phone with his wife. She sounded even more pissed than I am.”</w:t>
+      </w:r>
+    </w:p>
+    <w:p>
+      <w:pPr>
+        <w:spacing w:after="0"/>
+        <w:ind w:left="2160"/>
+        <w:rPr>
+          <w:sz w:val="20"/>
+          <w:szCs w:val="20"/>
+        </w:rPr>
+      </w:pPr>
+      <w:r>
+        <w:rPr>
+          <w:sz w:val="20"/>
+          <w:szCs w:val="20"/>
+        </w:rPr>
+        <w:t>Notepad: “I HATE HIM I HATE HIM I HATE HIM! Maybe I’ll find a way to “make him” quit.”</w:t>
+      </w:r>
+    </w:p>
+    <w:p>
+      <w:pPr>
+        <w:spacing w:after="0"/>
+        <w:ind w:left="2160"/>
+        <w:rPr>
+          <w:sz w:val="20"/>
+          <w:szCs w:val="20"/>
+        </w:rPr>
+      </w:pPr>
+      <w:r>
+        <w:rPr>
+          <w:sz w:val="20"/>
+          <w:szCs w:val="20"/>
+        </w:rPr>
+        <w:t>Busted (game over)</w:t>
+      </w:r>
+    </w:p>
+    <w:p>
+      <w:pPr>
+        <w:spacing w:after="0"/>
+        <w:rPr>
+          <w:sz w:val="20"/>
+          <w:szCs w:val="20"/>
+        </w:rPr>
+      </w:pPr>
+      <w:r>
+        <w:rPr>
+          <w:sz w:val="20"/>
+          <w:szCs w:val="20"/>
+        </w:rPr>
+        <w:tab/>
+      </w:r>
+      <w:r>
+        <w:rPr>
+          <w:sz w:val="20"/>
+          <w:szCs w:val="20"/>
+        </w:rPr>
+        <w:tab/>
+        <w:t>Suspect 3:</w:t>
+      </w:r>
+    </w:p>
+    <w:p>
+      <w:pPr>
+        <w:spacing w:after="0"/>
+        <w:rPr>
+          <w:sz w:val="20"/>
+          <w:szCs w:val="20"/>
+        </w:rPr>
+      </w:pPr>
+      <w:r>
+        <w:rPr>
+          <w:sz w:val="20"/>
+          <w:szCs w:val="20"/>
+        </w:rPr>
+        <w:tab/>
+      </w:r>
+      <w:r>
+        <w:rPr>
+          <w:sz w:val="20"/>
+          <w:szCs w:val="20"/>
+        </w:rPr>
+        <w:tab/>
+      </w:r>
+      <w:r>
+        <w:rPr>
+          <w:sz w:val="20"/>
+          <w:szCs w:val="20"/>
+        </w:rPr>
+        <w:tab/>
+        <w:t>No phone to check because he lost it when he was drunk… try again!</w:t>
+      </w:r>
+    </w:p>
+    <w:p>
+      <w:pPr>
+        <w:spacing w:after="0"/>
+        <w:rPr>
+          <w:sz w:val="20"/>
+          <w:szCs w:val="20"/>
+        </w:rPr>
+      </w:pPr>
+    </w:p>
+    <w:p>
+      <w:pPr>
+        <w:spacing w:after="0"/>
+        <w:rPr>
+          <w:sz w:val="20"/>
+          <w:szCs w:val="20"/>
+        </w:rPr>
+      </w:pPr>
+      <w:r>
+        <w:rPr>
+          <w:sz w:val="20"/>
+          <w:szCs w:val="20"/>
+        </w:rPr>
+        <w:tab/>
+        <w:t>Break into suspect’s home</w:t>
+      </w:r>
+    </w:p>
+    <w:p>
+      <w:pPr>
+        <w:spacing w:after="0"/>
+        <w:rPr>
+          <w:sz w:val="20"/>
+          <w:szCs w:val="20"/>
+        </w:rPr>
+      </w:pPr>
+      <w:r>
+        <w:rPr>
+          <w:sz w:val="20"/>
+          <w:szCs w:val="20"/>
+        </w:rPr>
+        <w:tab/>
+      </w:r>
+      <w:r>
+        <w:rPr>
+          <w:sz w:val="20"/>
+          <w:szCs w:val="20"/>
+        </w:rPr>
+        <w:tab/>
+        <w:t xml:space="preserve">Suspect 1: </w:t>
+      </w:r>
+    </w:p>
+    <w:p>
+      <w:pPr>
+        <w:spacing w:after="0"/>
+        <w:ind w:left="1440" w:firstLine="720"/>
+        <w:rPr>
+          <w:sz w:val="20"/>
+          <w:szCs w:val="20"/>
+        </w:rPr>
+      </w:pPr>
+      <w:r>
+        <w:rPr>
+          <w:sz w:val="20"/>
+          <w:szCs w:val="20"/>
+        </w:rPr>
+        <w:t>Interesting looking plant with dirty muddler sitting out on the counter</w:t>
+      </w:r>
+    </w:p>
+    <w:p>
+      <w:pPr>
+        <w:spacing w:after="0"/>
+        <w:ind w:left="1440" w:firstLine="720"/>
         <w:rPr>
           <w:sz w:val="20"/>
           <w:szCs w:val="20"/>
@@ -2509,22 +4566,203 @@
           <w:szCs w:val="20"/>
         </w:rPr>
         <w:lastRenderedPageBreak/>
-        <w:tab/>
-      </w:r>
-      <w:r>
-        <w:rPr>
-          <w:sz w:val="20"/>
-          <w:szCs w:val="20"/>
-        </w:rPr>
-        <w:tab/>
-      </w:r>
-      <w:r>
-        <w:rPr>
-          <w:sz w:val="20"/>
-          <w:szCs w:val="20"/>
-        </w:rPr>
-        <w:tab/>
-        <w:t>Suspect 1: Nope, wasn’t there.</w:t>
+        <w:t>Love note signed with someone’s name who isn’t (victim)</w:t>
+      </w:r>
+    </w:p>
+    <w:p>
+      <w:pPr>
+        <w:spacing w:after="0"/>
+        <w:ind w:left="1440" w:firstLine="720"/>
+        <w:rPr>
+          <w:sz w:val="20"/>
+          <w:szCs w:val="20"/>
+        </w:rPr>
+      </w:pPr>
+      <w:r>
+        <w:rPr>
+          <w:sz w:val="20"/>
+          <w:szCs w:val="20"/>
+        </w:rPr>
+        <w:t>Busted (game over)</w:t>
+      </w:r>
+    </w:p>
+    <w:p>
+      <w:pPr>
+        <w:spacing w:after="0"/>
+        <w:rPr>
+          <w:sz w:val="20"/>
+          <w:szCs w:val="20"/>
+        </w:rPr>
+      </w:pPr>
+      <w:r>
+        <w:rPr>
+          <w:sz w:val="20"/>
+          <w:szCs w:val="20"/>
+        </w:rPr>
+        <w:tab/>
+      </w:r>
+      <w:r>
+        <w:rPr>
+          <w:sz w:val="20"/>
+          <w:szCs w:val="20"/>
+        </w:rPr>
+        <w:tab/>
+        <w:t>Suspect 2:</w:t>
+      </w:r>
+      <w:r>
+        <w:rPr>
+          <w:sz w:val="20"/>
+          <w:szCs w:val="20"/>
+        </w:rPr>
+        <w:t xml:space="preserve"> </w:t>
+      </w:r>
+    </w:p>
+    <w:p>
+      <w:pPr>
+        <w:spacing w:after="0"/>
+        <w:rPr>
+          <w:sz w:val="20"/>
+          <w:szCs w:val="20"/>
+        </w:rPr>
+      </w:pPr>
+      <w:r>
+        <w:rPr>
+          <w:sz w:val="20"/>
+          <w:szCs w:val="20"/>
+        </w:rPr>
+        <w:tab/>
+      </w:r>
+      <w:r>
+        <w:rPr>
+          <w:sz w:val="20"/>
+          <w:szCs w:val="20"/>
+        </w:rPr>
+        <w:tab/>
+      </w:r>
+      <w:r>
+        <w:rPr>
+          <w:sz w:val="20"/>
+          <w:szCs w:val="20"/>
+        </w:rPr>
+        <w:tab/>
+        <w:t>(Victim)’s permanent employee record… with his wife crossed out as the emergency contact</w:t>
+      </w:r>
+    </w:p>
+    <w:p>
+      <w:pPr>
+        <w:spacing w:after="0"/>
+        <w:rPr>
+          <w:sz w:val="20"/>
+          <w:szCs w:val="20"/>
+        </w:rPr>
+      </w:pPr>
+      <w:r>
+        <w:rPr>
+          <w:sz w:val="20"/>
+          <w:szCs w:val="20"/>
+        </w:rPr>
+        <w:tab/>
+      </w:r>
+      <w:r>
+        <w:rPr>
+          <w:sz w:val="20"/>
+          <w:szCs w:val="20"/>
+        </w:rPr>
+        <w:tab/>
+      </w:r>
+      <w:r>
+        <w:rPr>
+          <w:sz w:val="20"/>
+          <w:szCs w:val="20"/>
+        </w:rPr>
+        <w:tab/>
+        <w:t>(Victim)’s picture on a dart board with several holes</w:t>
+      </w:r>
+    </w:p>
+    <w:p>
+      <w:pPr>
+        <w:spacing w:after="0"/>
+        <w:rPr>
+          <w:sz w:val="20"/>
+          <w:szCs w:val="20"/>
+        </w:rPr>
+      </w:pPr>
+      <w:r>
+        <w:rPr>
+          <w:sz w:val="20"/>
+          <w:szCs w:val="20"/>
+        </w:rPr>
+        <w:tab/>
+      </w:r>
+      <w:r>
+        <w:rPr>
+          <w:sz w:val="20"/>
+          <w:szCs w:val="20"/>
+        </w:rPr>
+        <w:tab/>
+      </w:r>
+      <w:r>
+        <w:rPr>
+          <w:sz w:val="20"/>
+          <w:szCs w:val="20"/>
+        </w:rPr>
+        <w:tab/>
+        <w:t>Busted (game over)</w:t>
+      </w:r>
+    </w:p>
+    <w:p>
+      <w:pPr>
+        <w:spacing w:after="0"/>
+        <w:rPr>
+          <w:sz w:val="20"/>
+          <w:szCs w:val="20"/>
+        </w:rPr>
+      </w:pPr>
+      <w:r>
+        <w:rPr>
+          <w:sz w:val="20"/>
+          <w:szCs w:val="20"/>
+        </w:rPr>
+        <w:tab/>
+      </w:r>
+      <w:r>
+        <w:rPr>
+          <w:sz w:val="20"/>
+          <w:szCs w:val="20"/>
+        </w:rPr>
+        <w:tab/>
+        <w:t>Suspect 3:</w:t>
+      </w:r>
+    </w:p>
+    <w:p>
+      <w:pPr>
+        <w:spacing w:after="0"/>
+        <w:rPr>
+          <w:sz w:val="20"/>
+          <w:szCs w:val="20"/>
+        </w:rPr>
+      </w:pPr>
+      <w:r>
+        <w:rPr>
+          <w:sz w:val="20"/>
+          <w:szCs w:val="20"/>
+        </w:rPr>
+        <w:tab/>
+      </w:r>
+      <w:r>
+        <w:rPr>
+          <w:sz w:val="20"/>
+          <w:szCs w:val="20"/>
+        </w:rPr>
+        <w:tab/>
+      </w:r>
+      <w:r>
+        <w:rPr>
+          <w:sz w:val="20"/>
+          <w:szCs w:val="20"/>
+        </w:rPr>
+        <w:tab/>
+        <w:t>(Victim)’s business card with woman’s name and phone number on the back</w:t>
       </w:r>
     </w:p>
     <w:p>
@@ -2541,42 +4779,7 @@
           <w:sz w:val="20"/>
           <w:szCs w:val="20"/>
         </w:rPr>
-        <w:t>Suspect 3: He pointed and whispered to the person sitting next to him… we made eye contact when (victim) bought me a beer.</w:t>
-      </w:r>
-    </w:p>
-    <w:p>
-      <w:pPr>
-        <w:spacing w:after="0"/>
-        <w:ind w:left="720" w:firstLine="720"/>
-        <w:rPr>
-          <w:sz w:val="20"/>
-          <w:szCs w:val="20"/>
-        </w:rPr>
-      </w:pPr>
-      <w:r>
-        <w:rPr>
-          <w:sz w:val="20"/>
-          <w:szCs w:val="20"/>
-        </w:rPr>
-        <w:t xml:space="preserve">(Suspect 3) </w:t>
-      </w:r>
-    </w:p>
-    <w:p>
-      <w:pPr>
-        <w:spacing w:after="0"/>
-        <w:ind w:left="720" w:firstLine="720"/>
-        <w:rPr>
-          <w:sz w:val="20"/>
-          <w:szCs w:val="20"/>
-        </w:rPr>
-      </w:pPr>
-      <w:r>
-        <w:rPr>
-          <w:sz w:val="20"/>
-          <w:szCs w:val="20"/>
-        </w:rPr>
-        <w:tab/>
-        <w:t>Suspect 1: Nope, wasn’t there.</w:t>
+        <w:t>List of names entitled “People who have bought me beers” with some names, including (victim)’s, underlined</w:t>
       </w:r>
     </w:p>
     <w:p>
@@ -2593,1679 +4796,92 @@
           <w:sz w:val="20"/>
           <w:szCs w:val="20"/>
         </w:rPr>
-        <w:t xml:space="preserve">Suspect 2: I </w:t>
-      </w:r>
-      <w:r>
-        <w:rPr>
-          <w:sz w:val="20"/>
-          <w:szCs w:val="20"/>
-        </w:rPr>
-        <w:t>didn’t see anything. I was trying to ignore him</w:t>
-      </w:r>
-      <w:r>
-        <w:rPr>
-          <w:sz w:val="20"/>
-          <w:szCs w:val="20"/>
-        </w:rPr>
-        <w:t>.</w:t>
-      </w:r>
-    </w:p>
-    <w:p>
-      <w:pPr>
-        <w:spacing w:after="0"/>
-        <w:rPr>
-          <w:sz w:val="20"/>
-          <w:szCs w:val="20"/>
-        </w:rPr>
-      </w:pPr>
-      <w:r>
-        <w:rPr>
-          <w:sz w:val="20"/>
-          <w:szCs w:val="20"/>
-        </w:rPr>
-        <w:tab/>
-      </w:r>
-    </w:p>
-    <w:p>
-      <w:pPr>
-        <w:spacing w:after="0"/>
-        <w:rPr>
-          <w:sz w:val="20"/>
-          <w:szCs w:val="20"/>
-        </w:rPr>
-      </w:pPr>
-      <w:r>
-        <w:rPr>
-          <w:sz w:val="20"/>
-          <w:szCs w:val="20"/>
-        </w:rPr>
-        <w:t>WITNESS INTERVIEW:</w:t>
-      </w:r>
-    </w:p>
-    <w:p>
-      <w:pPr>
-        <w:spacing w:after="0"/>
-        <w:ind w:firstLine="720"/>
-        <w:rPr>
-          <w:sz w:val="20"/>
-          <w:szCs w:val="20"/>
-        </w:rPr>
-      </w:pPr>
-      <w:r>
-        <w:rPr>
-          <w:sz w:val="20"/>
-          <w:szCs w:val="20"/>
-        </w:rPr>
-        <w:t>Interaction: Did you happen to see (suspect) interacting with (victim) at any point?</w:t>
-      </w:r>
-    </w:p>
-    <w:p>
-      <w:pPr>
-        <w:spacing w:after="0"/>
-        <w:ind w:left="720" w:firstLine="720"/>
-        <w:rPr>
-          <w:sz w:val="20"/>
-          <w:szCs w:val="20"/>
-        </w:rPr>
-      </w:pPr>
-      <w:r>
-        <w:rPr>
-          <w:sz w:val="20"/>
-          <w:szCs w:val="20"/>
-        </w:rPr>
-        <w:t>(Suspect 1)</w:t>
-      </w:r>
-    </w:p>
-    <w:p>
-      <w:pPr>
-        <w:spacing w:after="0"/>
-        <w:ind w:left="2160"/>
-        <w:rPr>
-          <w:sz w:val="20"/>
-          <w:szCs w:val="20"/>
-        </w:rPr>
-      </w:pPr>
-      <w:r>
-        <w:rPr>
-          <w:sz w:val="20"/>
-          <w:szCs w:val="20"/>
-        </w:rPr>
-        <w:t xml:space="preserve">Witness 1: </w:t>
-      </w:r>
-      <w:r>
-        <w:rPr>
-          <w:sz w:val="20"/>
-          <w:szCs w:val="20"/>
-        </w:rPr>
-        <w:t>Nope, I didn’t see (suspect 1). I used to call her to come get (victim), but at this point, she won’t come get him anymore.</w:t>
-      </w:r>
-    </w:p>
-    <w:p>
-      <w:pPr>
-        <w:spacing w:after="0"/>
-        <w:ind w:left="2160"/>
-        <w:rPr>
-          <w:sz w:val="20"/>
-          <w:szCs w:val="20"/>
-        </w:rPr>
-      </w:pPr>
-      <w:r>
-        <w:rPr>
-          <w:sz w:val="20"/>
-          <w:szCs w:val="20"/>
-        </w:rPr>
-        <w:t>Witness 2</w:t>
-      </w:r>
-      <w:r>
-        <w:rPr>
-          <w:sz w:val="20"/>
-          <w:szCs w:val="20"/>
-        </w:rPr>
-        <w:t xml:space="preserve">:  No, </w:t>
-      </w:r>
-      <w:r>
-        <w:rPr>
-          <w:sz w:val="20"/>
-          <w:szCs w:val="20"/>
-        </w:rPr>
-        <w:t>there wasn’t a woman with him</w:t>
-      </w:r>
-      <w:r>
-        <w:rPr>
-          <w:sz w:val="20"/>
-          <w:szCs w:val="20"/>
-        </w:rPr>
-        <w:t xml:space="preserve">, but I couldn’t help but notice he was having </w:t>
-      </w:r>
-      <w:proofErr w:type="gramStart"/>
-      <w:r>
-        <w:rPr>
-          <w:sz w:val="20"/>
-          <w:szCs w:val="20"/>
-        </w:rPr>
-        <w:t>a pretty animated</w:t>
-      </w:r>
-      <w:proofErr w:type="gramEnd"/>
-      <w:r>
-        <w:rPr>
-          <w:sz w:val="20"/>
-          <w:szCs w:val="20"/>
-        </w:rPr>
-        <w:t xml:space="preserve"> phone conversation for a minute there… maybe it was her?</w:t>
-      </w:r>
-    </w:p>
-    <w:p>
-      <w:pPr>
-        <w:spacing w:after="0"/>
-        <w:rPr>
-          <w:sz w:val="20"/>
-          <w:szCs w:val="20"/>
-        </w:rPr>
-      </w:pPr>
-      <w:r>
-        <w:rPr>
-          <w:sz w:val="20"/>
-          <w:szCs w:val="20"/>
-        </w:rPr>
-        <w:tab/>
-      </w:r>
-      <w:r>
-        <w:rPr>
-          <w:sz w:val="20"/>
-          <w:szCs w:val="20"/>
-        </w:rPr>
-        <w:tab/>
-      </w:r>
-      <w:r>
-        <w:rPr>
-          <w:sz w:val="20"/>
-          <w:szCs w:val="20"/>
-        </w:rPr>
-        <w:tab/>
-      </w:r>
-      <w:r>
-        <w:rPr>
-          <w:sz w:val="20"/>
-          <w:szCs w:val="20"/>
-        </w:rPr>
-        <w:t>Witness</w:t>
-      </w:r>
-      <w:r>
-        <w:rPr>
-          <w:sz w:val="20"/>
-          <w:szCs w:val="20"/>
-        </w:rPr>
-        <w:t xml:space="preserve"> 3: </w:t>
-      </w:r>
-      <w:r>
-        <w:rPr>
-          <w:sz w:val="20"/>
-          <w:szCs w:val="20"/>
-        </w:rPr>
-        <w:t xml:space="preserve">I literally </w:t>
-      </w:r>
-      <w:proofErr w:type="gramStart"/>
-      <w:r>
-        <w:rPr>
-          <w:sz w:val="20"/>
-          <w:szCs w:val="20"/>
-        </w:rPr>
-        <w:t>have to</w:t>
-      </w:r>
-      <w:proofErr w:type="gramEnd"/>
-      <w:r>
-        <w:rPr>
-          <w:sz w:val="20"/>
-          <w:szCs w:val="20"/>
-        </w:rPr>
-        <w:t xml:space="preserve"> talk to every single person when they come in; I don’t remember.</w:t>
-      </w:r>
-    </w:p>
-    <w:p>
-      <w:pPr>
-        <w:spacing w:after="0"/>
-        <w:ind w:left="720" w:firstLine="720"/>
-        <w:rPr>
-          <w:sz w:val="20"/>
-          <w:szCs w:val="20"/>
-        </w:rPr>
-      </w:pPr>
-      <w:r>
-        <w:rPr>
-          <w:sz w:val="20"/>
-          <w:szCs w:val="20"/>
-        </w:rPr>
-        <w:t>(Suspect 2)</w:t>
-      </w:r>
-    </w:p>
-    <w:p>
-      <w:pPr>
-        <w:spacing w:after="0"/>
-        <w:ind w:left="2160"/>
-        <w:rPr>
-          <w:sz w:val="20"/>
-          <w:szCs w:val="20"/>
-        </w:rPr>
-      </w:pPr>
-      <w:r>
-        <w:rPr>
-          <w:sz w:val="20"/>
-          <w:szCs w:val="20"/>
-        </w:rPr>
-        <w:t xml:space="preserve">Witness </w:t>
-      </w:r>
-      <w:r>
-        <w:rPr>
-          <w:sz w:val="20"/>
-          <w:szCs w:val="20"/>
-        </w:rPr>
-        <w:t xml:space="preserve">1: </w:t>
-      </w:r>
-      <w:r>
-        <w:rPr>
-          <w:sz w:val="20"/>
-          <w:szCs w:val="20"/>
-        </w:rPr>
-        <w:t xml:space="preserve">I couldn’t help but overhear him talking to </w:t>
-      </w:r>
-      <w:r>
-        <w:rPr>
-          <w:sz w:val="20"/>
-          <w:szCs w:val="20"/>
-        </w:rPr>
-        <w:t xml:space="preserve">(witness 2) about how much he hated his co-worker who got the promotion he was supposed to get, and how the boss said if (victim) quits, he’ll backfill him, but that’s not good enough, blah blah blah.... </w:t>
-      </w:r>
-    </w:p>
-    <w:p>
-      <w:pPr>
-        <w:spacing w:after="0"/>
-        <w:ind w:left="2160"/>
-        <w:rPr>
-          <w:sz w:val="20"/>
-          <w:szCs w:val="20"/>
-        </w:rPr>
-      </w:pPr>
-      <w:r>
-        <w:rPr>
-          <w:sz w:val="20"/>
-          <w:szCs w:val="20"/>
-        </w:rPr>
-        <w:t xml:space="preserve">Witness 2: I was there with (suspect 2) – we’re friends. (Suspect 2) talked crap about (victim) all </w:t>
-      </w:r>
-      <w:proofErr w:type="gramStart"/>
-      <w:r>
-        <w:rPr>
-          <w:sz w:val="20"/>
-          <w:szCs w:val="20"/>
-        </w:rPr>
-        <w:t>night, but</w:t>
-      </w:r>
-      <w:proofErr w:type="gramEnd"/>
-      <w:r>
-        <w:rPr>
-          <w:sz w:val="20"/>
-          <w:szCs w:val="20"/>
-        </w:rPr>
-        <w:t xml:space="preserve"> didn’t want to go anywhere near him.</w:t>
-      </w:r>
-    </w:p>
-    <w:p>
-      <w:pPr>
-        <w:spacing w:after="0"/>
-        <w:ind w:left="2160"/>
-        <w:rPr>
-          <w:sz w:val="20"/>
-          <w:szCs w:val="20"/>
-        </w:rPr>
-      </w:pPr>
-      <w:r>
-        <w:rPr>
-          <w:sz w:val="20"/>
-          <w:szCs w:val="20"/>
-        </w:rPr>
-        <w:t>Witness</w:t>
-      </w:r>
-      <w:r>
-        <w:rPr>
-          <w:sz w:val="20"/>
-          <w:szCs w:val="20"/>
-        </w:rPr>
-        <w:t xml:space="preserve"> 3: </w:t>
-      </w:r>
-      <w:r>
-        <w:rPr>
-          <w:sz w:val="20"/>
-          <w:szCs w:val="20"/>
-        </w:rPr>
-        <w:t>My back was to them; didn’t see anything.</w:t>
-      </w:r>
-    </w:p>
-    <w:p>
-      <w:pPr>
-        <w:spacing w:after="0"/>
-        <w:ind w:left="720" w:firstLine="720"/>
-        <w:rPr>
-          <w:sz w:val="20"/>
-          <w:szCs w:val="20"/>
-        </w:rPr>
-      </w:pPr>
-      <w:r>
-        <w:rPr>
-          <w:sz w:val="20"/>
-          <w:szCs w:val="20"/>
-        </w:rPr>
-        <w:t>(Suspect 3)</w:t>
-      </w:r>
-    </w:p>
-    <w:p>
-      <w:pPr>
-        <w:spacing w:after="0"/>
-        <w:ind w:left="720" w:firstLine="720"/>
-        <w:rPr>
-          <w:sz w:val="20"/>
-          <w:szCs w:val="20"/>
-        </w:rPr>
-      </w:pPr>
-      <w:r>
-        <w:rPr>
-          <w:sz w:val="20"/>
-          <w:szCs w:val="20"/>
-        </w:rPr>
-        <w:tab/>
-        <w:t>Witness 1: I warned him not to buy (suspect 3) a beer… he didn’t listen. (Suspect 3) is crazy.</w:t>
-      </w:r>
-      <w:r>
-        <w:rPr>
-          <w:sz w:val="20"/>
-          <w:szCs w:val="20"/>
-        </w:rPr>
-        <w:t xml:space="preserve"> </w:t>
-      </w:r>
-      <w:r>
-        <w:rPr>
-          <w:sz w:val="20"/>
-          <w:szCs w:val="20"/>
-        </w:rPr>
-        <w:tab/>
-      </w:r>
-    </w:p>
-    <w:p>
-      <w:pPr>
-        <w:spacing w:after="0"/>
-        <w:ind w:left="2160"/>
-        <w:rPr>
-          <w:sz w:val="20"/>
-          <w:szCs w:val="20"/>
-        </w:rPr>
-      </w:pPr>
-      <w:r>
-        <w:rPr>
-          <w:sz w:val="20"/>
-          <w:szCs w:val="20"/>
-        </w:rPr>
-        <w:t>Witness</w:t>
-      </w:r>
-      <w:r>
-        <w:rPr>
-          <w:sz w:val="20"/>
-          <w:szCs w:val="20"/>
-        </w:rPr>
-        <w:t xml:space="preserve"> 2:</w:t>
-      </w:r>
-      <w:r>
-        <w:rPr>
-          <w:sz w:val="20"/>
-          <w:szCs w:val="20"/>
-        </w:rPr>
-        <w:t xml:space="preserve"> </w:t>
-      </w:r>
-      <w:r>
-        <w:rPr>
-          <w:sz w:val="20"/>
-          <w:szCs w:val="20"/>
-        </w:rPr>
-        <w:t>I saw him buy that scruffy guy a beer, and he got mad when (victim) wouldn’t buy him another one and the bouncer ended up kicking him out.</w:t>
-      </w:r>
-    </w:p>
-    <w:p>
-      <w:pPr>
-        <w:spacing w:after="0"/>
-        <w:ind w:left="2160"/>
-        <w:rPr>
-          <w:sz w:val="20"/>
-          <w:szCs w:val="20"/>
-        </w:rPr>
-      </w:pPr>
-      <w:r>
-        <w:rPr>
-          <w:sz w:val="20"/>
-          <w:szCs w:val="20"/>
-        </w:rPr>
-        <w:t>Witness 3: Ugh, that guy… you buy him a beer once, and you’ll never hear the end of it! He was harassing (victim) to buy him another beer. I was afraid he was going to get violent on another patron, so I kicked him out. Unfortunately, I can’t make him stop asking people outside for beer money.</w:t>
-      </w:r>
-    </w:p>
-    <w:p>
-      <w:pPr>
-        <w:spacing w:after="0"/>
-        <w:rPr>
-          <w:sz w:val="20"/>
-          <w:szCs w:val="20"/>
-        </w:rPr>
-      </w:pPr>
-    </w:p>
-    <w:p>
-      <w:pPr>
-        <w:spacing w:after="0"/>
-        <w:rPr>
-          <w:sz w:val="20"/>
-          <w:szCs w:val="20"/>
-        </w:rPr>
-      </w:pPr>
-      <w:r>
-        <w:rPr>
-          <w:sz w:val="20"/>
-          <w:szCs w:val="20"/>
-        </w:rPr>
-        <w:t>BACKGROUND CHECKS:</w:t>
-      </w:r>
-    </w:p>
-    <w:p>
-      <w:pPr>
-        <w:spacing w:after="0"/>
-        <w:rPr>
-          <w:sz w:val="20"/>
-          <w:szCs w:val="20"/>
-        </w:rPr>
-      </w:pPr>
-      <w:r>
-        <w:rPr>
-          <w:sz w:val="20"/>
-          <w:szCs w:val="20"/>
-        </w:rPr>
-        <w:tab/>
-        <w:t>(Victim)</w:t>
-      </w:r>
-    </w:p>
-    <w:p>
-      <w:pPr>
-        <w:spacing w:after="0"/>
-        <w:rPr>
-          <w:sz w:val="20"/>
-          <w:szCs w:val="20"/>
-        </w:rPr>
-      </w:pPr>
-      <w:r>
-        <w:rPr>
-          <w:sz w:val="20"/>
-          <w:szCs w:val="20"/>
-        </w:rPr>
-        <w:tab/>
-      </w:r>
-      <w:r>
-        <w:rPr>
-          <w:sz w:val="20"/>
-          <w:szCs w:val="20"/>
-        </w:rPr>
-        <w:tab/>
-        <w:t>“PUBLIC NUISANCE \n</w:t>
-      </w:r>
-    </w:p>
-    <w:p>
-      <w:pPr>
-        <w:spacing w:after="0"/>
-        <w:rPr>
-          <w:sz w:val="20"/>
-          <w:szCs w:val="20"/>
-        </w:rPr>
-      </w:pPr>
-      <w:r>
-        <w:rPr>
-          <w:sz w:val="20"/>
-          <w:szCs w:val="20"/>
-        </w:rPr>
-        <w:tab/>
-      </w:r>
-      <w:r>
-        <w:rPr>
-          <w:sz w:val="20"/>
-          <w:szCs w:val="20"/>
-        </w:rPr>
-        <w:tab/>
-        <w:t>MISDEMEANOR: GUILTY \n</w:t>
-      </w:r>
-    </w:p>
-    <w:p>
-      <w:pPr>
-        <w:spacing w:after="0"/>
-        <w:rPr>
-          <w:sz w:val="20"/>
-          <w:szCs w:val="20"/>
-        </w:rPr>
-      </w:pPr>
-      <w:r>
-        <w:rPr>
-          <w:sz w:val="20"/>
-          <w:szCs w:val="20"/>
-        </w:rPr>
-        <w:tab/>
-      </w:r>
-      <w:r>
-        <w:rPr>
-          <w:sz w:val="20"/>
-          <w:szCs w:val="20"/>
-        </w:rPr>
-        <w:tab/>
-        <w:t>10/4/</w:t>
-      </w:r>
-      <w:r>
-        <w:rPr>
-          <w:sz w:val="20"/>
-          <w:szCs w:val="20"/>
-        </w:rPr>
-        <w:t>20</w:t>
-      </w:r>
-      <w:r>
-        <w:rPr>
-          <w:sz w:val="20"/>
-          <w:szCs w:val="20"/>
-        </w:rPr>
-        <w:t>21 \n</w:t>
-      </w:r>
-    </w:p>
-    <w:p>
-      <w:pPr>
-        <w:spacing w:after="0"/>
-        <w:rPr>
-          <w:sz w:val="20"/>
-          <w:szCs w:val="20"/>
-        </w:rPr>
-      </w:pPr>
-      <w:r>
-        <w:rPr>
-          <w:sz w:val="20"/>
-          <w:szCs w:val="20"/>
-        </w:rPr>
-        <w:tab/>
-      </w:r>
-      <w:r>
-        <w:rPr>
-          <w:sz w:val="20"/>
-          <w:szCs w:val="20"/>
-        </w:rPr>
-        <w:tab/>
-        <w:t>(</w:t>
-      </w:r>
-      <w:proofErr w:type="gramStart"/>
-      <w:r>
-        <w:rPr>
-          <w:sz w:val="20"/>
-          <w:szCs w:val="20"/>
-        </w:rPr>
-        <w:t>town</w:t>
-      </w:r>
-      <w:proofErr w:type="gramEnd"/>
-      <w:r>
-        <w:rPr>
-          <w:sz w:val="20"/>
-          <w:szCs w:val="20"/>
-        </w:rPr>
-        <w:t>, state) \n”</w:t>
-      </w:r>
-    </w:p>
-    <w:p>
-      <w:pPr>
-        <w:spacing w:after="0"/>
-        <w:rPr>
-          <w:sz w:val="20"/>
-          <w:szCs w:val="20"/>
-        </w:rPr>
-      </w:pPr>
-      <w:r>
-        <w:rPr>
-          <w:sz w:val="20"/>
-          <w:szCs w:val="20"/>
-        </w:rPr>
-        <w:tab/>
-      </w:r>
-      <w:r>
-        <w:rPr>
-          <w:sz w:val="20"/>
-          <w:szCs w:val="20"/>
-        </w:rPr>
-        <w:tab/>
-        <w:t>“\n” +</w:t>
-      </w:r>
-    </w:p>
-    <w:p>
-      <w:pPr>
-        <w:spacing w:after="0"/>
-        <w:rPr>
-          <w:sz w:val="20"/>
-          <w:szCs w:val="20"/>
-        </w:rPr>
-      </w:pPr>
-      <w:r>
-        <w:rPr>
-          <w:sz w:val="20"/>
-          <w:szCs w:val="20"/>
-        </w:rPr>
-        <w:tab/>
-      </w:r>
-      <w:r>
-        <w:rPr>
-          <w:sz w:val="20"/>
-          <w:szCs w:val="20"/>
-        </w:rPr>
-        <w:tab/>
-        <w:t>“PUBLIC INTOXICATION \n</w:t>
-      </w:r>
-    </w:p>
-    <w:p>
-      <w:pPr>
-        <w:spacing w:after="0"/>
-        <w:rPr>
-          <w:sz w:val="20"/>
-          <w:szCs w:val="20"/>
-        </w:rPr>
-      </w:pPr>
-      <w:r>
-        <w:rPr>
-          <w:sz w:val="20"/>
-          <w:szCs w:val="20"/>
-        </w:rPr>
-        <w:tab/>
-      </w:r>
-      <w:r>
-        <w:rPr>
-          <w:sz w:val="20"/>
-          <w:szCs w:val="20"/>
-        </w:rPr>
-        <w:tab/>
-        <w:t>MISDEMEANOR: NOT GUILTY\n</w:t>
-      </w:r>
-    </w:p>
-    <w:p>
-      <w:pPr>
-        <w:spacing w:after="0"/>
-        <w:rPr>
-          <w:sz w:val="20"/>
-          <w:szCs w:val="20"/>
-        </w:rPr>
-      </w:pPr>
-      <w:r>
-        <w:rPr>
-          <w:sz w:val="20"/>
-          <w:szCs w:val="20"/>
-        </w:rPr>
-        <w:tab/>
-      </w:r>
-      <w:r>
-        <w:rPr>
-          <w:sz w:val="20"/>
-          <w:szCs w:val="20"/>
-        </w:rPr>
-        <w:tab/>
-      </w:r>
-      <w:r>
-        <w:rPr>
-          <w:sz w:val="20"/>
-          <w:szCs w:val="20"/>
-        </w:rPr>
-        <w:t>6</w:t>
-      </w:r>
-      <w:r>
-        <w:rPr>
-          <w:sz w:val="20"/>
-          <w:szCs w:val="20"/>
-        </w:rPr>
-        <w:t>/</w:t>
-      </w:r>
-      <w:r>
-        <w:rPr>
-          <w:sz w:val="20"/>
-          <w:szCs w:val="20"/>
-        </w:rPr>
-        <w:t>10</w:t>
-      </w:r>
-      <w:r>
-        <w:rPr>
-          <w:sz w:val="20"/>
-          <w:szCs w:val="20"/>
-        </w:rPr>
-        <w:t>/</w:t>
-      </w:r>
-      <w:r>
-        <w:rPr>
-          <w:sz w:val="20"/>
-          <w:szCs w:val="20"/>
-        </w:rPr>
-        <w:t>2020</w:t>
-      </w:r>
-      <w:r>
-        <w:rPr>
-          <w:sz w:val="20"/>
-          <w:szCs w:val="20"/>
-        </w:rPr>
-        <w:t>\n</w:t>
-      </w:r>
-    </w:p>
-    <w:p>
-      <w:pPr>
-        <w:spacing w:after="0"/>
-        <w:ind w:left="720" w:firstLine="720"/>
-        <w:rPr>
-          <w:sz w:val="20"/>
-          <w:szCs w:val="20"/>
-        </w:rPr>
-      </w:pPr>
-      <w:r>
-        <w:rPr>
-          <w:sz w:val="20"/>
-          <w:szCs w:val="20"/>
-        </w:rPr>
-        <w:t>(</w:t>
-      </w:r>
-      <w:proofErr w:type="gramStart"/>
-      <w:r>
-        <w:rPr>
-          <w:sz w:val="20"/>
-          <w:szCs w:val="20"/>
-        </w:rPr>
-        <w:t>town</w:t>
-      </w:r>
-      <w:proofErr w:type="gramEnd"/>
-      <w:r>
-        <w:rPr>
-          <w:sz w:val="20"/>
-          <w:szCs w:val="20"/>
-        </w:rPr>
-        <w:t>, state) \n</w:t>
-      </w:r>
-      <w:r>
-        <w:rPr>
-          <w:sz w:val="20"/>
-          <w:szCs w:val="20"/>
-        </w:rPr>
-        <w:t xml:space="preserve">” + </w:t>
-      </w:r>
-    </w:p>
-    <w:p>
-      <w:pPr>
-        <w:spacing w:after="0"/>
-        <w:rPr>
-          <w:sz w:val="20"/>
-          <w:szCs w:val="20"/>
-        </w:rPr>
-      </w:pPr>
-      <w:r>
-        <w:rPr>
-          <w:sz w:val="20"/>
-          <w:szCs w:val="20"/>
-        </w:rPr>
-        <w:tab/>
-      </w:r>
-      <w:r>
-        <w:rPr>
-          <w:sz w:val="20"/>
-          <w:szCs w:val="20"/>
-        </w:rPr>
-        <w:tab/>
-        <w:t>“\n”</w:t>
-      </w:r>
-      <w:r>
-        <w:rPr>
-          <w:sz w:val="20"/>
-          <w:szCs w:val="20"/>
-        </w:rPr>
-        <w:t xml:space="preserve"> +</w:t>
-      </w:r>
-    </w:p>
-    <w:p>
-      <w:pPr>
-        <w:spacing w:after="0"/>
-        <w:rPr>
-          <w:sz w:val="20"/>
-          <w:szCs w:val="20"/>
-        </w:rPr>
-      </w:pPr>
-      <w:r>
-        <w:rPr>
-          <w:sz w:val="20"/>
-          <w:szCs w:val="20"/>
-        </w:rPr>
-        <w:tab/>
-      </w:r>
-      <w:r>
-        <w:rPr>
-          <w:sz w:val="20"/>
-          <w:szCs w:val="20"/>
-        </w:rPr>
-        <w:tab/>
-        <w:t>“</w:t>
-      </w:r>
-      <w:r>
-        <w:rPr>
-          <w:sz w:val="20"/>
-          <w:szCs w:val="20"/>
-        </w:rPr>
-        <w:t>CHECK FRAUD \n</w:t>
-      </w:r>
-    </w:p>
-    <w:p>
-      <w:pPr>
-        <w:spacing w:after="0"/>
-        <w:rPr>
-          <w:sz w:val="20"/>
-          <w:szCs w:val="20"/>
-        </w:rPr>
-      </w:pPr>
-      <w:r>
-        <w:rPr>
-          <w:sz w:val="20"/>
-          <w:szCs w:val="20"/>
-        </w:rPr>
-        <w:tab/>
-      </w:r>
-      <w:r>
-        <w:rPr>
-          <w:sz w:val="20"/>
-          <w:szCs w:val="20"/>
-        </w:rPr>
-        <w:tab/>
-        <w:t>MISDEMEANOR: GUILTY \n</w:t>
-      </w:r>
-    </w:p>
-    <w:p>
-      <w:pPr>
-        <w:spacing w:after="0"/>
-        <w:rPr>
-          <w:sz w:val="20"/>
-          <w:szCs w:val="20"/>
-        </w:rPr>
-      </w:pPr>
-      <w:r>
-        <w:rPr>
-          <w:sz w:val="20"/>
-          <w:szCs w:val="20"/>
-        </w:rPr>
-        <w:tab/>
-      </w:r>
-      <w:r>
-        <w:rPr>
-          <w:sz w:val="20"/>
-          <w:szCs w:val="20"/>
-        </w:rPr>
-        <w:tab/>
-        <w:t>3/20/2018\n</w:t>
-      </w:r>
-    </w:p>
-    <w:p>
-      <w:pPr>
-        <w:spacing w:after="0"/>
-        <w:ind w:left="720" w:firstLine="720"/>
-        <w:rPr>
-          <w:sz w:val="20"/>
-          <w:szCs w:val="20"/>
-        </w:rPr>
-      </w:pPr>
-      <w:r>
-        <w:rPr>
-          <w:sz w:val="20"/>
-          <w:szCs w:val="20"/>
-        </w:rPr>
-        <w:t>(</w:t>
-      </w:r>
-      <w:proofErr w:type="gramStart"/>
-      <w:r>
-        <w:rPr>
-          <w:sz w:val="20"/>
-          <w:szCs w:val="20"/>
-        </w:rPr>
-        <w:t>town</w:t>
-      </w:r>
-      <w:proofErr w:type="gramEnd"/>
-      <w:r>
-        <w:rPr>
-          <w:sz w:val="20"/>
-          <w:szCs w:val="20"/>
-        </w:rPr>
-        <w:t>, state) \n</w:t>
-      </w:r>
-      <w:r>
-        <w:rPr>
-          <w:sz w:val="20"/>
-          <w:szCs w:val="20"/>
-        </w:rPr>
-        <w:t>”</w:t>
-      </w:r>
-    </w:p>
-    <w:p>
-      <w:pPr>
-        <w:spacing w:after="0"/>
-        <w:rPr>
-          <w:sz w:val="20"/>
-          <w:szCs w:val="20"/>
-        </w:rPr>
-      </w:pPr>
-    </w:p>
-    <w:p>
-      <w:pPr>
-        <w:spacing w:after="0"/>
-        <w:rPr>
-          <w:sz w:val="20"/>
-          <w:szCs w:val="20"/>
-        </w:rPr>
-      </w:pPr>
-      <w:r>
-        <w:rPr>
-          <w:sz w:val="20"/>
-          <w:szCs w:val="20"/>
-        </w:rPr>
-        <w:tab/>
-        <w:t>(Suspect 1)</w:t>
-      </w:r>
-    </w:p>
-    <w:p>
-      <w:pPr>
-        <w:spacing w:after="0"/>
-        <w:rPr>
-          <w:sz w:val="20"/>
-          <w:szCs w:val="20"/>
-        </w:rPr>
-      </w:pPr>
-      <w:r>
-        <w:rPr>
-          <w:sz w:val="20"/>
-          <w:szCs w:val="20"/>
-        </w:rPr>
-        <w:tab/>
-      </w:r>
-      <w:r>
-        <w:rPr>
-          <w:sz w:val="20"/>
-          <w:szCs w:val="20"/>
-        </w:rPr>
-        <w:tab/>
-        <w:t>NO CRIMINAL HISTORY</w:t>
-      </w:r>
-    </w:p>
-    <w:p>
-      <w:pPr>
-        <w:spacing w:after="0"/>
-        <w:rPr>
-          <w:sz w:val="20"/>
-          <w:szCs w:val="20"/>
-        </w:rPr>
-      </w:pPr>
-    </w:p>
-    <w:p>
-      <w:pPr>
-        <w:spacing w:after="0"/>
-        <w:rPr>
-          <w:sz w:val="20"/>
-          <w:szCs w:val="20"/>
-        </w:rPr>
-      </w:pPr>
-      <w:r>
-        <w:rPr>
-          <w:sz w:val="20"/>
-          <w:szCs w:val="20"/>
-        </w:rPr>
-        <w:tab/>
-        <w:t>(Suspect 2)</w:t>
-      </w:r>
-    </w:p>
-    <w:p>
-      <w:pPr>
-        <w:spacing w:after="0"/>
-        <w:rPr>
-          <w:sz w:val="20"/>
-          <w:szCs w:val="20"/>
-        </w:rPr>
-      </w:pPr>
-      <w:r>
-        <w:rPr>
-          <w:sz w:val="20"/>
-          <w:szCs w:val="20"/>
-        </w:rPr>
-        <w:tab/>
-      </w:r>
-      <w:r>
-        <w:rPr>
-          <w:sz w:val="20"/>
-          <w:szCs w:val="20"/>
-        </w:rPr>
-        <w:tab/>
-        <w:t>NO CRIMINAL HISTORY</w:t>
-      </w:r>
-    </w:p>
-    <w:p>
-      <w:pPr>
-        <w:spacing w:after="0"/>
-        <w:rPr>
-          <w:sz w:val="20"/>
-          <w:szCs w:val="20"/>
-        </w:rPr>
-      </w:pPr>
-    </w:p>
-    <w:p>
-      <w:pPr>
-        <w:spacing w:after="0"/>
-        <w:rPr>
-          <w:sz w:val="20"/>
-          <w:szCs w:val="20"/>
-        </w:rPr>
-      </w:pPr>
-      <w:r>
-        <w:rPr>
-          <w:sz w:val="20"/>
-          <w:szCs w:val="20"/>
-        </w:rPr>
-        <w:tab/>
-        <w:t>(Suspect 3)</w:t>
-      </w:r>
-    </w:p>
-    <w:p>
-      <w:pPr>
-        <w:spacing w:after="0"/>
-        <w:rPr>
-          <w:sz w:val="20"/>
-          <w:szCs w:val="20"/>
-        </w:rPr>
-      </w:pPr>
-      <w:r>
-        <w:rPr>
-          <w:sz w:val="20"/>
-          <w:szCs w:val="20"/>
-        </w:rPr>
-        <w:lastRenderedPageBreak/>
-        <w:tab/>
-      </w:r>
-      <w:r>
-        <w:rPr>
-          <w:sz w:val="20"/>
-          <w:szCs w:val="20"/>
-        </w:rPr>
-        <w:tab/>
-      </w:r>
-      <w:r>
-        <w:rPr>
-          <w:sz w:val="20"/>
-          <w:szCs w:val="20"/>
-        </w:rPr>
-        <w:t>“ASSAULT \n</w:t>
-      </w:r>
-    </w:p>
-    <w:p>
-      <w:pPr>
-        <w:spacing w:after="0"/>
-        <w:rPr>
-          <w:sz w:val="20"/>
-          <w:szCs w:val="20"/>
-        </w:rPr>
-      </w:pPr>
-      <w:r>
-        <w:rPr>
-          <w:sz w:val="20"/>
-          <w:szCs w:val="20"/>
-        </w:rPr>
-        <w:tab/>
-      </w:r>
-      <w:r>
-        <w:rPr>
-          <w:sz w:val="20"/>
-          <w:szCs w:val="20"/>
-        </w:rPr>
-        <w:tab/>
-        <w:t xml:space="preserve">FELONY: GUILTY \n </w:t>
-      </w:r>
-    </w:p>
-    <w:p>
-      <w:pPr>
-        <w:spacing w:after="0"/>
-        <w:rPr>
-          <w:sz w:val="20"/>
-          <w:szCs w:val="20"/>
-        </w:rPr>
-      </w:pPr>
-      <w:r>
-        <w:rPr>
-          <w:sz w:val="20"/>
-          <w:szCs w:val="20"/>
-        </w:rPr>
-        <w:tab/>
-      </w:r>
-      <w:r>
-        <w:rPr>
-          <w:sz w:val="20"/>
-          <w:szCs w:val="20"/>
-        </w:rPr>
-        <w:tab/>
-      </w:r>
-      <w:r>
-        <w:rPr>
-          <w:sz w:val="20"/>
-          <w:szCs w:val="20"/>
-        </w:rPr>
-        <w:t>10/24</w:t>
-      </w:r>
-      <w:r>
-        <w:rPr>
-          <w:sz w:val="20"/>
-          <w:szCs w:val="20"/>
-        </w:rPr>
-        <w:t>/2021 \n</w:t>
-      </w:r>
-    </w:p>
-    <w:p>
-      <w:pPr>
-        <w:spacing w:after="0"/>
-        <w:ind w:left="720" w:firstLine="720"/>
-        <w:rPr>
-          <w:sz w:val="20"/>
-          <w:szCs w:val="20"/>
-        </w:rPr>
-      </w:pPr>
-      <w:r>
-        <w:rPr>
-          <w:sz w:val="20"/>
-          <w:szCs w:val="20"/>
-        </w:rPr>
-        <w:t>(</w:t>
-      </w:r>
-      <w:proofErr w:type="gramStart"/>
-      <w:r>
-        <w:rPr>
-          <w:sz w:val="20"/>
-          <w:szCs w:val="20"/>
-        </w:rPr>
-        <w:t>town</w:t>
-      </w:r>
-      <w:proofErr w:type="gramEnd"/>
-      <w:r>
-        <w:rPr>
-          <w:sz w:val="20"/>
-          <w:szCs w:val="20"/>
-        </w:rPr>
-        <w:t xml:space="preserve">, state) \n” + </w:t>
-      </w:r>
-    </w:p>
-    <w:p>
-      <w:pPr>
-        <w:spacing w:after="0"/>
-        <w:rPr>
-          <w:sz w:val="20"/>
-          <w:szCs w:val="20"/>
-        </w:rPr>
-      </w:pPr>
-      <w:r>
-        <w:rPr>
-          <w:sz w:val="20"/>
-          <w:szCs w:val="20"/>
-        </w:rPr>
-        <w:tab/>
-      </w:r>
-      <w:r>
-        <w:rPr>
-          <w:sz w:val="20"/>
-          <w:szCs w:val="20"/>
-        </w:rPr>
-        <w:tab/>
-        <w:t>“\n” +</w:t>
-      </w:r>
-    </w:p>
-    <w:p>
-      <w:pPr>
-        <w:spacing w:after="0"/>
-        <w:ind w:left="720" w:firstLine="720"/>
-        <w:rPr>
-          <w:sz w:val="20"/>
-          <w:szCs w:val="20"/>
-        </w:rPr>
-      </w:pPr>
-      <w:r>
-        <w:rPr>
-          <w:sz w:val="20"/>
-          <w:szCs w:val="20"/>
-        </w:rPr>
-        <w:t>“PUBLIC NUISANCE \n</w:t>
-      </w:r>
-    </w:p>
-    <w:p>
-      <w:pPr>
-        <w:spacing w:after="0"/>
-        <w:rPr>
-          <w:sz w:val="20"/>
-          <w:szCs w:val="20"/>
-        </w:rPr>
-      </w:pPr>
-      <w:r>
-        <w:rPr>
-          <w:sz w:val="20"/>
-          <w:szCs w:val="20"/>
-        </w:rPr>
-        <w:tab/>
-      </w:r>
-      <w:r>
-        <w:rPr>
-          <w:sz w:val="20"/>
-          <w:szCs w:val="20"/>
-        </w:rPr>
-        <w:tab/>
-        <w:t>MISDEMEANOR: GUILTY \n</w:t>
-      </w:r>
-    </w:p>
-    <w:p>
-      <w:pPr>
-        <w:spacing w:after="0"/>
-        <w:rPr>
-          <w:sz w:val="20"/>
-          <w:szCs w:val="20"/>
-        </w:rPr>
-      </w:pPr>
-      <w:r>
-        <w:rPr>
-          <w:sz w:val="20"/>
-          <w:szCs w:val="20"/>
-        </w:rPr>
-        <w:tab/>
-      </w:r>
-      <w:r>
-        <w:rPr>
-          <w:sz w:val="20"/>
-          <w:szCs w:val="20"/>
-        </w:rPr>
-        <w:tab/>
-        <w:t>10/4/2021 \n</w:t>
-      </w:r>
-    </w:p>
-    <w:p>
-      <w:pPr>
-        <w:spacing w:after="0"/>
-        <w:ind w:left="720" w:firstLine="720"/>
-        <w:rPr>
-          <w:sz w:val="20"/>
-          <w:szCs w:val="20"/>
-        </w:rPr>
-      </w:pPr>
-      <w:r>
-        <w:rPr>
-          <w:sz w:val="20"/>
-          <w:szCs w:val="20"/>
-        </w:rPr>
-        <w:t>(</w:t>
-      </w:r>
-      <w:proofErr w:type="gramStart"/>
-      <w:r>
-        <w:rPr>
-          <w:sz w:val="20"/>
-          <w:szCs w:val="20"/>
-        </w:rPr>
-        <w:t>town</w:t>
-      </w:r>
-      <w:proofErr w:type="gramEnd"/>
-      <w:r>
-        <w:rPr>
-          <w:sz w:val="20"/>
-          <w:szCs w:val="20"/>
-        </w:rPr>
-        <w:t>, state) \n</w:t>
-      </w:r>
-      <w:r>
-        <w:rPr>
-          <w:sz w:val="20"/>
-          <w:szCs w:val="20"/>
-        </w:rPr>
-        <w:t xml:space="preserve">” + </w:t>
-      </w:r>
-    </w:p>
-    <w:p>
-      <w:pPr>
-        <w:spacing w:after="0"/>
-        <w:rPr>
-          <w:sz w:val="20"/>
-          <w:szCs w:val="20"/>
-        </w:rPr>
-      </w:pPr>
-      <w:r>
-        <w:rPr>
-          <w:sz w:val="20"/>
-          <w:szCs w:val="20"/>
-        </w:rPr>
-        <w:tab/>
-      </w:r>
-      <w:r>
-        <w:rPr>
-          <w:sz w:val="20"/>
-          <w:szCs w:val="20"/>
-        </w:rPr>
-        <w:tab/>
-        <w:t>“\n” +</w:t>
-      </w:r>
-    </w:p>
-    <w:p>
-      <w:pPr>
-        <w:spacing w:after="0"/>
-        <w:rPr>
-          <w:sz w:val="20"/>
-          <w:szCs w:val="20"/>
-        </w:rPr>
-      </w:pPr>
-      <w:r>
-        <w:rPr>
-          <w:sz w:val="20"/>
-          <w:szCs w:val="20"/>
-        </w:rPr>
-        <w:tab/>
-      </w:r>
-      <w:r>
-        <w:rPr>
-          <w:sz w:val="20"/>
-          <w:szCs w:val="20"/>
-        </w:rPr>
-        <w:tab/>
-        <w:t>“ASSAULT \n</w:t>
-      </w:r>
-    </w:p>
-    <w:p>
-      <w:pPr>
-        <w:spacing w:after="0"/>
-        <w:rPr>
-          <w:sz w:val="20"/>
-          <w:szCs w:val="20"/>
-        </w:rPr>
-      </w:pPr>
-      <w:r>
-        <w:rPr>
-          <w:sz w:val="20"/>
-          <w:szCs w:val="20"/>
-        </w:rPr>
-        <w:tab/>
-      </w:r>
-      <w:r>
-        <w:rPr>
-          <w:sz w:val="20"/>
-          <w:szCs w:val="20"/>
-        </w:rPr>
-        <w:tab/>
-      </w:r>
-      <w:r>
-        <w:rPr>
-          <w:sz w:val="20"/>
-          <w:szCs w:val="20"/>
-        </w:rPr>
-        <w:t>FELONY</w:t>
-      </w:r>
-      <w:r>
-        <w:rPr>
-          <w:sz w:val="20"/>
-          <w:szCs w:val="20"/>
-        </w:rPr>
-        <w:t>:</w:t>
-      </w:r>
-      <w:r>
-        <w:rPr>
-          <w:sz w:val="20"/>
-          <w:szCs w:val="20"/>
-        </w:rPr>
-        <w:t xml:space="preserve"> GUILTY \n</w:t>
-      </w:r>
-      <w:r>
-        <w:rPr>
-          <w:sz w:val="20"/>
-          <w:szCs w:val="20"/>
-        </w:rPr>
-        <w:t xml:space="preserve"> </w:t>
-      </w:r>
-    </w:p>
-    <w:p>
-      <w:pPr>
-        <w:spacing w:after="0"/>
-        <w:rPr>
-          <w:sz w:val="20"/>
-          <w:szCs w:val="20"/>
-        </w:rPr>
-      </w:pPr>
-      <w:r>
-        <w:rPr>
-          <w:sz w:val="20"/>
-          <w:szCs w:val="20"/>
-        </w:rPr>
-        <w:tab/>
-      </w:r>
-      <w:r>
-        <w:rPr>
-          <w:sz w:val="20"/>
-          <w:szCs w:val="20"/>
-        </w:rPr>
-        <w:tab/>
-        <w:t>2/24</w:t>
-      </w:r>
-      <w:r>
-        <w:rPr>
-          <w:sz w:val="20"/>
-          <w:szCs w:val="20"/>
-        </w:rPr>
-        <w:t>/2021 \n</w:t>
-      </w:r>
-    </w:p>
-    <w:p>
-      <w:pPr>
-        <w:spacing w:after="0"/>
-        <w:ind w:left="720" w:firstLine="720"/>
-        <w:rPr>
-          <w:sz w:val="20"/>
-          <w:szCs w:val="20"/>
-        </w:rPr>
-      </w:pPr>
-      <w:r>
-        <w:rPr>
-          <w:sz w:val="20"/>
-          <w:szCs w:val="20"/>
-        </w:rPr>
-        <w:t>(</w:t>
-      </w:r>
-      <w:proofErr w:type="gramStart"/>
-      <w:r>
-        <w:rPr>
-          <w:sz w:val="20"/>
-          <w:szCs w:val="20"/>
-        </w:rPr>
-        <w:t>town</w:t>
-      </w:r>
-      <w:proofErr w:type="gramEnd"/>
-      <w:r>
-        <w:rPr>
-          <w:sz w:val="20"/>
-          <w:szCs w:val="20"/>
-        </w:rPr>
-        <w:t xml:space="preserve">, state) \n” + </w:t>
-      </w:r>
-    </w:p>
-    <w:p>
-      <w:pPr>
-        <w:spacing w:after="0"/>
-        <w:rPr>
-          <w:sz w:val="20"/>
-          <w:szCs w:val="20"/>
-        </w:rPr>
-      </w:pPr>
-      <w:r>
-        <w:rPr>
-          <w:sz w:val="20"/>
-          <w:szCs w:val="20"/>
-        </w:rPr>
-        <w:tab/>
-      </w:r>
-      <w:r>
-        <w:rPr>
-          <w:sz w:val="20"/>
-          <w:szCs w:val="20"/>
-        </w:rPr>
-        <w:tab/>
-        <w:t>“\n” +</w:t>
-      </w:r>
-    </w:p>
-    <w:p>
-      <w:pPr>
-        <w:spacing w:after="0"/>
-        <w:rPr>
-          <w:sz w:val="20"/>
-          <w:szCs w:val="20"/>
-        </w:rPr>
-      </w:pPr>
-      <w:r>
-        <w:rPr>
-          <w:sz w:val="20"/>
-          <w:szCs w:val="20"/>
-        </w:rPr>
-        <w:tab/>
-      </w:r>
-      <w:r>
-        <w:rPr>
-          <w:sz w:val="20"/>
-          <w:szCs w:val="20"/>
-        </w:rPr>
-        <w:tab/>
-      </w:r>
-      <w:r>
-        <w:rPr>
-          <w:sz w:val="20"/>
-          <w:szCs w:val="20"/>
-        </w:rPr>
-        <w:t xml:space="preserve">“PUBLIC </w:t>
-      </w:r>
-      <w:r>
-        <w:rPr>
-          <w:sz w:val="20"/>
-          <w:szCs w:val="20"/>
-        </w:rPr>
-        <w:t>INTOXICATION</w:t>
-      </w:r>
-      <w:r>
-        <w:rPr>
-          <w:sz w:val="20"/>
-          <w:szCs w:val="20"/>
-        </w:rPr>
-        <w:t xml:space="preserve"> \n</w:t>
-      </w:r>
-    </w:p>
-    <w:p>
-      <w:pPr>
-        <w:spacing w:after="0"/>
-        <w:rPr>
-          <w:sz w:val="20"/>
-          <w:szCs w:val="20"/>
-        </w:rPr>
-      </w:pPr>
-      <w:r>
-        <w:rPr>
-          <w:sz w:val="20"/>
-          <w:szCs w:val="20"/>
-        </w:rPr>
-        <w:tab/>
-      </w:r>
-      <w:r>
-        <w:rPr>
-          <w:sz w:val="20"/>
-          <w:szCs w:val="20"/>
-        </w:rPr>
-        <w:tab/>
-        <w:t>MISDEMEANOR: GUILTY \n</w:t>
-      </w:r>
-    </w:p>
-    <w:p>
-      <w:pPr>
-        <w:spacing w:after="0"/>
-        <w:rPr>
-          <w:sz w:val="20"/>
-          <w:szCs w:val="20"/>
-        </w:rPr>
-      </w:pPr>
-      <w:r>
-        <w:rPr>
-          <w:sz w:val="20"/>
-          <w:szCs w:val="20"/>
-        </w:rPr>
-        <w:tab/>
-      </w:r>
-      <w:r>
-        <w:rPr>
-          <w:sz w:val="20"/>
-          <w:szCs w:val="20"/>
-        </w:rPr>
-        <w:tab/>
-      </w:r>
-      <w:r>
-        <w:rPr>
-          <w:sz w:val="20"/>
-          <w:szCs w:val="20"/>
-        </w:rPr>
-        <w:t>2/24</w:t>
-      </w:r>
-      <w:r>
-        <w:rPr>
-          <w:sz w:val="20"/>
-          <w:szCs w:val="20"/>
-        </w:rPr>
-        <w:t>/2021 \n</w:t>
-      </w:r>
-    </w:p>
-    <w:p>
-      <w:pPr>
-        <w:spacing w:after="0"/>
-        <w:ind w:left="720" w:firstLine="720"/>
-        <w:rPr>
-          <w:sz w:val="20"/>
-          <w:szCs w:val="20"/>
-        </w:rPr>
-      </w:pPr>
-      <w:r>
-        <w:rPr>
-          <w:sz w:val="20"/>
-          <w:szCs w:val="20"/>
-        </w:rPr>
-        <w:t>(</w:t>
-      </w:r>
-      <w:proofErr w:type="gramStart"/>
-      <w:r>
-        <w:rPr>
-          <w:sz w:val="20"/>
-          <w:szCs w:val="20"/>
-        </w:rPr>
-        <w:t>town</w:t>
-      </w:r>
-      <w:proofErr w:type="gramEnd"/>
-      <w:r>
-        <w:rPr>
-          <w:sz w:val="20"/>
-          <w:szCs w:val="20"/>
-        </w:rPr>
-        <w:t xml:space="preserve">, state) \n” + </w:t>
-      </w:r>
-    </w:p>
-    <w:p>
-      <w:pPr>
-        <w:spacing w:after="0"/>
-        <w:rPr>
-          <w:sz w:val="20"/>
-          <w:szCs w:val="20"/>
-        </w:rPr>
-      </w:pPr>
-      <w:r>
-        <w:rPr>
-          <w:sz w:val="20"/>
-          <w:szCs w:val="20"/>
-        </w:rPr>
-        <w:tab/>
-      </w:r>
-      <w:r>
-        <w:rPr>
-          <w:sz w:val="20"/>
-          <w:szCs w:val="20"/>
-        </w:rPr>
-        <w:tab/>
-        <w:t>“\n” +</w:t>
+        <w:t>Busted (game over)</w:t>
+      </w:r>
+    </w:p>
+    <w:p>
+      <w:pPr>
+        <w:spacing w:after="0"/>
+        <w:rPr>
+          <w:sz w:val="20"/>
+          <w:szCs w:val="20"/>
+        </w:rPr>
+      </w:pPr>
+    </w:p>
+    <w:p>
+      <w:pPr>
+        <w:spacing w:after="0"/>
+        <w:rPr>
+          <w:sz w:val="20"/>
+          <w:szCs w:val="20"/>
+        </w:rPr>
+      </w:pPr>
+      <w:r>
+        <w:rPr>
+          <w:sz w:val="20"/>
+          <w:szCs w:val="20"/>
+        </w:rPr>
+        <w:t xml:space="preserve">Functional goal: The wife is guilty of killing her husband (victim) by poisoning his dinner before he left for the bar. </w:t>
+      </w:r>
+      <w:r>
+        <w:rPr>
+          <w:sz w:val="20"/>
+          <w:szCs w:val="20"/>
+        </w:rPr>
+        <w:tab/>
+      </w:r>
+      <w:r>
+        <w:rPr>
+          <w:sz w:val="20"/>
+          <w:szCs w:val="20"/>
+        </w:rPr>
+        <w:tab/>
+      </w:r>
+    </w:p>
+    <w:p>
+      <w:pPr>
+        <w:spacing w:after="0"/>
+        <w:rPr>
+          <w:sz w:val="20"/>
+          <w:szCs w:val="20"/>
+        </w:rPr>
+      </w:pPr>
+      <w:r>
+        <w:rPr>
+          <w:sz w:val="20"/>
+          <w:szCs w:val="20"/>
+        </w:rPr>
+        <w:t>Stretch goal: Make game generate different outcome so that a different person is guilty every time</w:t>
+      </w:r>
+    </w:p>
+    <w:p>
+      <w:pPr>
+        <w:spacing w:after="0"/>
+        <w:rPr>
+          <w:sz w:val="20"/>
+          <w:szCs w:val="20"/>
+        </w:rPr>
+      </w:pPr>
+      <w:r>
+        <w:rPr>
+          <w:sz w:val="20"/>
+          <w:szCs w:val="20"/>
+        </w:rPr>
+        <w:tab/>
+      </w:r>
+      <w:r>
+        <w:rPr>
+          <w:sz w:val="20"/>
+          <w:szCs w:val="20"/>
+        </w:rPr>
+        <w:tab/>
+      </w:r>
+      <w:r>
+        <w:rPr>
+          <w:sz w:val="20"/>
+          <w:szCs w:val="20"/>
+        </w:rPr>
+        <w:tab/>
       </w:r>
     </w:p>
     <w:p>
@@ -4297,903 +4913,129 @@
           <w:sz w:val="20"/>
           <w:szCs w:val="20"/>
         </w:rPr>
-        <w:tab/>
-      </w:r>
-    </w:p>
-    <w:p>
-      <w:pPr>
-        <w:spacing w:after="0"/>
-        <w:rPr>
-          <w:sz w:val="20"/>
-          <w:szCs w:val="20"/>
-        </w:rPr>
-      </w:pPr>
-    </w:p>
-    <w:p>
-      <w:pPr>
-        <w:spacing w:after="0"/>
-        <w:rPr>
-          <w:sz w:val="20"/>
-          <w:szCs w:val="20"/>
-        </w:rPr>
-      </w:pPr>
-    </w:p>
-    <w:p>
-      <w:pPr>
-        <w:spacing w:after="0"/>
-        <w:rPr>
-          <w:sz w:val="20"/>
-          <w:szCs w:val="20"/>
-        </w:rPr>
-      </w:pPr>
-    </w:p>
-    <w:p>
-      <w:pPr>
-        <w:spacing w:after="0"/>
-        <w:rPr>
-          <w:sz w:val="20"/>
-          <w:szCs w:val="20"/>
-        </w:rPr>
-      </w:pPr>
-      <w:r>
-        <w:rPr>
-          <w:sz w:val="20"/>
-          <w:szCs w:val="20"/>
-        </w:rPr>
-        <w:t>WARRANT</w:t>
-      </w:r>
-      <w:r>
-        <w:rPr>
-          <w:sz w:val="20"/>
-          <w:szCs w:val="20"/>
-        </w:rPr>
-        <w:t xml:space="preserve"> </w:t>
-      </w:r>
-      <w:r>
-        <w:rPr>
-          <w:sz w:val="20"/>
-          <w:szCs w:val="20"/>
-        </w:rPr>
-        <w:t xml:space="preserve">(random chance </w:t>
-      </w:r>
-      <w:proofErr w:type="gramStart"/>
-      <w:r>
-        <w:rPr>
-          <w:sz w:val="20"/>
-          <w:szCs w:val="20"/>
-        </w:rPr>
-        <w:t>whether or not</w:t>
-      </w:r>
-      <w:proofErr w:type="gramEnd"/>
-      <w:r>
-        <w:rPr>
-          <w:sz w:val="20"/>
-          <w:szCs w:val="20"/>
-        </w:rPr>
-        <w:t xml:space="preserve"> it will work):</w:t>
-      </w:r>
-    </w:p>
-    <w:p>
-      <w:pPr>
-        <w:spacing w:after="0"/>
-        <w:rPr>
-          <w:sz w:val="20"/>
-          <w:szCs w:val="20"/>
-        </w:rPr>
-      </w:pPr>
-      <w:r>
-        <w:rPr>
-          <w:sz w:val="20"/>
-          <w:szCs w:val="20"/>
-        </w:rPr>
-        <w:t>Switch: got good lead, got misleading information</w:t>
-      </w:r>
-    </w:p>
-    <w:p>
-      <w:pPr>
-        <w:spacing w:after="0"/>
-        <w:rPr>
-          <w:sz w:val="20"/>
-          <w:szCs w:val="20"/>
-        </w:rPr>
-      </w:pPr>
-      <w:r>
-        <w:rPr>
-          <w:sz w:val="20"/>
-          <w:szCs w:val="20"/>
-        </w:rPr>
-        <w:tab/>
-        <w:t>Hack into suspect’s phone</w:t>
-      </w:r>
-      <w:r>
-        <w:rPr>
-          <w:sz w:val="20"/>
-          <w:szCs w:val="20"/>
-        </w:rPr>
-        <w:tab/>
-      </w:r>
-      <w:r>
-        <w:rPr>
-          <w:sz w:val="20"/>
-          <w:szCs w:val="20"/>
-        </w:rPr>
-        <w:tab/>
-      </w:r>
-    </w:p>
-    <w:p>
-      <w:pPr>
-        <w:spacing w:after="0"/>
-        <w:rPr>
-          <w:sz w:val="20"/>
-          <w:szCs w:val="20"/>
-        </w:rPr>
-      </w:pPr>
-      <w:r>
-        <w:rPr>
-          <w:sz w:val="20"/>
-          <w:szCs w:val="20"/>
-        </w:rPr>
-        <w:tab/>
-      </w:r>
-      <w:r>
-        <w:rPr>
-          <w:sz w:val="20"/>
-          <w:szCs w:val="20"/>
-        </w:rPr>
-        <w:tab/>
-        <w:t xml:space="preserve">Suspect 1: </w:t>
-      </w:r>
-    </w:p>
-    <w:p>
-      <w:pPr>
-        <w:spacing w:after="0"/>
-        <w:ind w:left="1440" w:firstLine="720"/>
-        <w:rPr>
-          <w:sz w:val="20"/>
-          <w:szCs w:val="20"/>
-        </w:rPr>
-      </w:pPr>
-      <w:r>
-        <w:rPr>
-          <w:sz w:val="20"/>
-          <w:szCs w:val="20"/>
-        </w:rPr>
-        <w:t>Text message telling (victim): “Whatever. I know you won’t be coming home tonight.”</w:t>
-      </w:r>
-    </w:p>
-    <w:p>
-      <w:pPr>
-        <w:spacing w:after="0"/>
-        <w:ind w:left="1440" w:firstLine="720"/>
-        <w:rPr>
-          <w:sz w:val="20"/>
-          <w:szCs w:val="20"/>
-        </w:rPr>
-      </w:pPr>
-      <w:r>
-        <w:rPr>
-          <w:sz w:val="20"/>
-          <w:szCs w:val="20"/>
-        </w:rPr>
-        <w:t>Voicemail from pharmacist: “Your prescription is ready to be picked up. Be careful when you take this!”</w:t>
-      </w:r>
-    </w:p>
-    <w:p>
-      <w:pPr>
-        <w:spacing w:after="0"/>
-        <w:ind w:left="1440" w:firstLine="720"/>
-        <w:rPr>
-          <w:sz w:val="20"/>
-          <w:szCs w:val="20"/>
-        </w:rPr>
-      </w:pPr>
-      <w:r>
-        <w:rPr>
-          <w:sz w:val="20"/>
-          <w:szCs w:val="20"/>
-        </w:rPr>
-        <w:t>Busted (game over)</w:t>
-      </w:r>
-    </w:p>
-    <w:p>
-      <w:pPr>
-        <w:spacing w:after="0"/>
-        <w:rPr>
-          <w:sz w:val="20"/>
-          <w:szCs w:val="20"/>
-        </w:rPr>
-      </w:pPr>
-      <w:r>
-        <w:rPr>
-          <w:sz w:val="20"/>
-          <w:szCs w:val="20"/>
-        </w:rPr>
-        <w:tab/>
-      </w:r>
-      <w:r>
-        <w:rPr>
-          <w:sz w:val="20"/>
-          <w:szCs w:val="20"/>
-        </w:rPr>
-        <w:tab/>
-        <w:t xml:space="preserve">Suspect 2: </w:t>
-      </w:r>
-    </w:p>
-    <w:p>
-      <w:pPr>
-        <w:spacing w:after="0"/>
-        <w:ind w:left="2160"/>
-        <w:rPr>
-          <w:sz w:val="20"/>
-          <w:szCs w:val="20"/>
-        </w:rPr>
-      </w:pPr>
-      <w:r>
-        <w:rPr>
-          <w:sz w:val="20"/>
-          <w:szCs w:val="20"/>
-        </w:rPr>
-        <w:t>Text message to (witness 2): “I overheard that jerk on the phone with his wife. She sounded even more pissed than I am.”</w:t>
-      </w:r>
-    </w:p>
-    <w:p>
-      <w:pPr>
-        <w:spacing w:after="0"/>
-        <w:ind w:left="2160"/>
-        <w:rPr>
-          <w:sz w:val="20"/>
-          <w:szCs w:val="20"/>
-        </w:rPr>
-      </w:pPr>
-      <w:r>
-        <w:rPr>
-          <w:sz w:val="20"/>
-          <w:szCs w:val="20"/>
-        </w:rPr>
-        <w:t>Notepad: “I HATE HIM I HATE HIM I HATE HIM! Maybe I’ll find a way to “make him” quit.”</w:t>
-      </w:r>
-    </w:p>
-    <w:p>
-      <w:pPr>
-        <w:spacing w:after="0"/>
-        <w:ind w:left="2160"/>
-        <w:rPr>
-          <w:sz w:val="20"/>
-          <w:szCs w:val="20"/>
-        </w:rPr>
-      </w:pPr>
-      <w:r>
-        <w:rPr>
-          <w:sz w:val="20"/>
-          <w:szCs w:val="20"/>
-        </w:rPr>
-        <w:t>Busted (game over)</w:t>
-      </w:r>
-    </w:p>
-    <w:p>
-      <w:pPr>
-        <w:spacing w:after="0"/>
-        <w:rPr>
-          <w:sz w:val="20"/>
-          <w:szCs w:val="20"/>
-        </w:rPr>
-      </w:pPr>
-      <w:r>
-        <w:rPr>
-          <w:sz w:val="20"/>
-          <w:szCs w:val="20"/>
-        </w:rPr>
-        <w:tab/>
-      </w:r>
-      <w:r>
-        <w:rPr>
-          <w:sz w:val="20"/>
-          <w:szCs w:val="20"/>
-        </w:rPr>
-        <w:tab/>
-        <w:t>Suspect 3:</w:t>
-      </w:r>
-    </w:p>
-    <w:p>
-      <w:pPr>
-        <w:spacing w:after="0"/>
-        <w:rPr>
-          <w:sz w:val="20"/>
-          <w:szCs w:val="20"/>
-        </w:rPr>
-      </w:pPr>
-      <w:r>
-        <w:rPr>
-          <w:sz w:val="20"/>
-          <w:szCs w:val="20"/>
-        </w:rPr>
-        <w:tab/>
-      </w:r>
-      <w:r>
-        <w:rPr>
-          <w:sz w:val="20"/>
-          <w:szCs w:val="20"/>
-        </w:rPr>
-        <w:tab/>
-      </w:r>
-      <w:r>
-        <w:rPr>
-          <w:sz w:val="20"/>
-          <w:szCs w:val="20"/>
-        </w:rPr>
-        <w:tab/>
-        <w:t>No phone to check because he lost it when he was drunk… try again!</w:t>
-      </w:r>
-    </w:p>
-    <w:p>
-      <w:pPr>
-        <w:spacing w:after="0"/>
-        <w:rPr>
-          <w:sz w:val="20"/>
-          <w:szCs w:val="20"/>
-        </w:rPr>
-      </w:pPr>
-    </w:p>
-    <w:p>
-      <w:pPr>
-        <w:spacing w:after="0"/>
-        <w:rPr>
-          <w:sz w:val="20"/>
-          <w:szCs w:val="20"/>
-        </w:rPr>
-      </w:pPr>
-      <w:r>
-        <w:rPr>
-          <w:sz w:val="20"/>
-          <w:szCs w:val="20"/>
-        </w:rPr>
-        <w:tab/>
-        <w:t>Break into suspect’s home</w:t>
-      </w:r>
-    </w:p>
-    <w:p>
-      <w:pPr>
-        <w:spacing w:after="0"/>
-        <w:rPr>
-          <w:sz w:val="20"/>
-          <w:szCs w:val="20"/>
-        </w:rPr>
-      </w:pPr>
-      <w:r>
-        <w:rPr>
-          <w:sz w:val="20"/>
-          <w:szCs w:val="20"/>
-        </w:rPr>
-        <w:tab/>
-      </w:r>
-      <w:r>
-        <w:rPr>
-          <w:sz w:val="20"/>
-          <w:szCs w:val="20"/>
-        </w:rPr>
-        <w:tab/>
-        <w:t xml:space="preserve">Suspect 1: </w:t>
-      </w:r>
-    </w:p>
-    <w:p>
-      <w:pPr>
-        <w:spacing w:after="0"/>
-        <w:ind w:left="1440" w:firstLine="720"/>
-        <w:rPr>
-          <w:sz w:val="20"/>
-          <w:szCs w:val="20"/>
-        </w:rPr>
-      </w:pPr>
-      <w:r>
-        <w:rPr>
-          <w:sz w:val="20"/>
-          <w:szCs w:val="20"/>
-        </w:rPr>
-        <w:t>Interesting looking plant with dirty muddler sitting out on the counter</w:t>
-      </w:r>
-    </w:p>
-    <w:p>
-      <w:pPr>
-        <w:spacing w:after="0"/>
-        <w:ind w:left="1440" w:firstLine="720"/>
-        <w:rPr>
-          <w:sz w:val="20"/>
-          <w:szCs w:val="20"/>
-        </w:rPr>
-      </w:pPr>
-      <w:r>
-        <w:rPr>
-          <w:sz w:val="20"/>
-          <w:szCs w:val="20"/>
-        </w:rPr>
-        <w:t xml:space="preserve">Love </w:t>
-      </w:r>
-      <w:proofErr w:type="gramStart"/>
-      <w:r>
-        <w:rPr>
-          <w:sz w:val="20"/>
-          <w:szCs w:val="20"/>
-        </w:rPr>
-        <w:t>note</w:t>
-      </w:r>
-      <w:proofErr w:type="gramEnd"/>
-      <w:r>
-        <w:rPr>
-          <w:sz w:val="20"/>
-          <w:szCs w:val="20"/>
-        </w:rPr>
-        <w:t xml:space="preserve"> signed with someone’s name who isn’t (victim)</w:t>
-      </w:r>
-    </w:p>
-    <w:p>
-      <w:pPr>
-        <w:spacing w:after="0"/>
-        <w:ind w:left="1440" w:firstLine="720"/>
-        <w:rPr>
-          <w:sz w:val="20"/>
-          <w:szCs w:val="20"/>
-        </w:rPr>
-      </w:pPr>
-      <w:r>
-        <w:rPr>
-          <w:sz w:val="20"/>
-          <w:szCs w:val="20"/>
-        </w:rPr>
-        <w:t>Busted (game over)</w:t>
-      </w:r>
-    </w:p>
-    <w:p>
-      <w:pPr>
-        <w:spacing w:after="0"/>
-        <w:rPr>
-          <w:sz w:val="20"/>
-          <w:szCs w:val="20"/>
-        </w:rPr>
-      </w:pPr>
-      <w:r>
-        <w:rPr>
-          <w:sz w:val="20"/>
-          <w:szCs w:val="20"/>
-        </w:rPr>
-        <w:tab/>
-      </w:r>
-      <w:r>
-        <w:rPr>
-          <w:sz w:val="20"/>
-          <w:szCs w:val="20"/>
-        </w:rPr>
-        <w:tab/>
-        <w:t>Suspect 2:</w:t>
-      </w:r>
-      <w:r>
-        <w:rPr>
-          <w:sz w:val="20"/>
-          <w:szCs w:val="20"/>
-        </w:rPr>
-        <w:t xml:space="preserve"> </w:t>
-      </w:r>
-    </w:p>
-    <w:p>
-      <w:pPr>
-        <w:spacing w:after="0"/>
-        <w:rPr>
-          <w:sz w:val="20"/>
-          <w:szCs w:val="20"/>
-        </w:rPr>
-      </w:pPr>
-      <w:r>
-        <w:rPr>
-          <w:sz w:val="20"/>
-          <w:szCs w:val="20"/>
-        </w:rPr>
-        <w:tab/>
-      </w:r>
-      <w:r>
-        <w:rPr>
-          <w:sz w:val="20"/>
-          <w:szCs w:val="20"/>
-        </w:rPr>
-        <w:tab/>
-      </w:r>
-      <w:r>
-        <w:rPr>
-          <w:sz w:val="20"/>
-          <w:szCs w:val="20"/>
-        </w:rPr>
-        <w:tab/>
-        <w:t>(Victim)’s permanent employee record… with his wife crossed out as the emergency contact</w:t>
-      </w:r>
-    </w:p>
-    <w:p>
-      <w:pPr>
-        <w:spacing w:after="0"/>
-        <w:rPr>
-          <w:sz w:val="20"/>
-          <w:szCs w:val="20"/>
-        </w:rPr>
-      </w:pPr>
-      <w:r>
-        <w:rPr>
-          <w:sz w:val="20"/>
-          <w:szCs w:val="20"/>
-        </w:rPr>
-        <w:tab/>
-      </w:r>
-      <w:r>
-        <w:rPr>
-          <w:sz w:val="20"/>
-          <w:szCs w:val="20"/>
-        </w:rPr>
-        <w:tab/>
-      </w:r>
-      <w:r>
-        <w:rPr>
-          <w:sz w:val="20"/>
-          <w:szCs w:val="20"/>
-        </w:rPr>
-        <w:tab/>
-        <w:t>(Victim)’s picture on a dart board with several holes</w:t>
-      </w:r>
-    </w:p>
-    <w:p>
-      <w:pPr>
-        <w:spacing w:after="0"/>
-        <w:rPr>
-          <w:sz w:val="20"/>
-          <w:szCs w:val="20"/>
-        </w:rPr>
-      </w:pPr>
-      <w:r>
-        <w:rPr>
-          <w:sz w:val="20"/>
-          <w:szCs w:val="20"/>
-        </w:rPr>
-        <w:tab/>
-      </w:r>
-      <w:r>
-        <w:rPr>
-          <w:sz w:val="20"/>
-          <w:szCs w:val="20"/>
-        </w:rPr>
-        <w:tab/>
-      </w:r>
-      <w:r>
-        <w:rPr>
-          <w:sz w:val="20"/>
-          <w:szCs w:val="20"/>
-        </w:rPr>
-        <w:tab/>
-        <w:t>Busted (game over)</w:t>
-      </w:r>
-    </w:p>
-    <w:p>
-      <w:pPr>
-        <w:spacing w:after="0"/>
-        <w:rPr>
-          <w:sz w:val="20"/>
-          <w:szCs w:val="20"/>
-        </w:rPr>
-      </w:pPr>
-      <w:r>
-        <w:rPr>
-          <w:sz w:val="20"/>
-          <w:szCs w:val="20"/>
-        </w:rPr>
-        <w:tab/>
-      </w:r>
-      <w:r>
-        <w:rPr>
-          <w:sz w:val="20"/>
-          <w:szCs w:val="20"/>
-        </w:rPr>
-        <w:tab/>
-        <w:t>Suspect 3:</w:t>
-      </w:r>
-    </w:p>
-    <w:p>
-      <w:pPr>
-        <w:spacing w:after="0"/>
-        <w:rPr>
-          <w:sz w:val="20"/>
-          <w:szCs w:val="20"/>
-        </w:rPr>
-      </w:pPr>
-      <w:r>
-        <w:rPr>
-          <w:sz w:val="20"/>
-          <w:szCs w:val="20"/>
-        </w:rPr>
-        <w:tab/>
-      </w:r>
-      <w:r>
-        <w:rPr>
-          <w:sz w:val="20"/>
-          <w:szCs w:val="20"/>
-        </w:rPr>
-        <w:tab/>
-      </w:r>
-      <w:r>
-        <w:rPr>
-          <w:sz w:val="20"/>
-          <w:szCs w:val="20"/>
-        </w:rPr>
-        <w:tab/>
-        <w:t>(Victim)’s business card with woman’s name and phone number on the back</w:t>
-      </w:r>
-    </w:p>
-    <w:p>
-      <w:pPr>
-        <w:spacing w:after="0"/>
-        <w:ind w:left="2160"/>
-        <w:rPr>
-          <w:sz w:val="20"/>
-          <w:szCs w:val="20"/>
-        </w:rPr>
-      </w:pPr>
-      <w:r>
-        <w:rPr>
-          <w:sz w:val="20"/>
-          <w:szCs w:val="20"/>
-        </w:rPr>
-        <w:t>List of names entitled “People who have bought me beers” with some names, including (victim)’s, underlined</w:t>
-      </w:r>
-    </w:p>
-    <w:p>
-      <w:pPr>
-        <w:spacing w:after="0"/>
-        <w:ind w:left="2160"/>
-        <w:rPr>
-          <w:sz w:val="20"/>
-          <w:szCs w:val="20"/>
-        </w:rPr>
-      </w:pPr>
-      <w:r>
-        <w:rPr>
-          <w:sz w:val="20"/>
-          <w:szCs w:val="20"/>
-        </w:rPr>
-        <w:t>Busted (game over)</w:t>
-      </w:r>
-    </w:p>
-    <w:p>
-      <w:pPr>
-        <w:spacing w:after="0"/>
-        <w:rPr>
-          <w:sz w:val="20"/>
-          <w:szCs w:val="20"/>
-        </w:rPr>
-      </w:pPr>
-      <w:r>
-        <w:rPr>
-          <w:sz w:val="20"/>
-          <w:szCs w:val="20"/>
-        </w:rPr>
-        <w:lastRenderedPageBreak/>
-        <w:tab/>
-      </w:r>
-      <w:r>
-        <w:rPr>
-          <w:sz w:val="20"/>
-          <w:szCs w:val="20"/>
-        </w:rPr>
-        <w:tab/>
-      </w:r>
-      <w:r>
-        <w:rPr>
-          <w:sz w:val="20"/>
-          <w:szCs w:val="20"/>
-        </w:rPr>
-        <w:tab/>
-      </w:r>
-    </w:p>
-    <w:p>
-      <w:pPr>
-        <w:spacing w:after="0"/>
-        <w:rPr>
-          <w:sz w:val="20"/>
-          <w:szCs w:val="20"/>
-        </w:rPr>
-      </w:pPr>
-      <w:r>
-        <w:rPr>
-          <w:sz w:val="20"/>
-          <w:szCs w:val="20"/>
-        </w:rPr>
-        <w:tab/>
-      </w:r>
-      <w:r>
-        <w:rPr>
-          <w:sz w:val="20"/>
-          <w:szCs w:val="20"/>
-        </w:rPr>
-        <w:t xml:space="preserve">Functional goal: The wife is guilty of killing her husband (victim) by poisoning his dinner before he left for the bar. </w:t>
-      </w:r>
-      <w:r>
-        <w:rPr>
-          <w:sz w:val="20"/>
-          <w:szCs w:val="20"/>
-        </w:rPr>
-        <w:tab/>
-      </w:r>
-      <w:r>
-        <w:rPr>
-          <w:sz w:val="20"/>
-          <w:szCs w:val="20"/>
-        </w:rPr>
-        <w:tab/>
-      </w:r>
-    </w:p>
-    <w:p>
-      <w:pPr>
-        <w:spacing w:after="0"/>
-        <w:rPr>
-          <w:sz w:val="20"/>
-          <w:szCs w:val="20"/>
-        </w:rPr>
-      </w:pPr>
-      <w:r>
-        <w:rPr>
-          <w:sz w:val="20"/>
-          <w:szCs w:val="20"/>
-        </w:rPr>
-        <w:tab/>
-      </w:r>
-      <w:r>
-        <w:rPr>
-          <w:sz w:val="20"/>
-          <w:szCs w:val="20"/>
-        </w:rPr>
-        <w:t>Stretch goal: Make game generate different outcome so that a different person is guilty every time</w:t>
-      </w:r>
-      <w:r>
-        <w:rPr>
-          <w:sz w:val="20"/>
-          <w:szCs w:val="20"/>
-        </w:rPr>
-        <w:tab/>
-      </w:r>
-    </w:p>
-    <w:p>
-      <w:pPr>
-        <w:spacing w:after="0"/>
-        <w:rPr>
-          <w:sz w:val="20"/>
-          <w:szCs w:val="20"/>
-        </w:rPr>
-      </w:pPr>
-    </w:p>
-    <w:p>
-      <w:pPr>
-        <w:spacing w:after="0"/>
-        <w:rPr>
-          <w:sz w:val="20"/>
-          <w:szCs w:val="20"/>
-        </w:rPr>
-      </w:pPr>
-      <w:r>
-        <w:rPr>
-          <w:sz w:val="20"/>
-          <w:szCs w:val="20"/>
-        </w:rPr>
-        <w:tab/>
-        <w:t>Forensic testing of each suspect (1, 2, 3)</w:t>
-      </w:r>
-      <w:r>
-        <w:rPr>
-          <w:sz w:val="20"/>
-          <w:szCs w:val="20"/>
-        </w:rPr>
-        <w:tab/>
-      </w:r>
-    </w:p>
-    <w:p>
-      <w:pPr>
-        <w:spacing w:after="0"/>
-        <w:rPr>
-          <w:sz w:val="20"/>
-          <w:szCs w:val="20"/>
-        </w:rPr>
-      </w:pPr>
-      <w:r>
-        <w:rPr>
-          <w:sz w:val="20"/>
-          <w:szCs w:val="20"/>
-        </w:rPr>
-        <w:tab/>
-      </w:r>
-      <w:r>
-        <w:rPr>
-          <w:sz w:val="20"/>
-          <w:szCs w:val="20"/>
-        </w:rPr>
-        <w:tab/>
-        <w:t>Someone else’s prints on the beer bottle</w:t>
-      </w:r>
-      <w:r>
-        <w:rPr>
-          <w:sz w:val="20"/>
-          <w:szCs w:val="20"/>
-        </w:rPr>
-        <w:t xml:space="preserve"> (drink spiked?)</w:t>
-      </w:r>
-    </w:p>
-    <w:p>
-      <w:pPr>
-        <w:spacing w:after="0"/>
-        <w:rPr>
-          <w:sz w:val="20"/>
-          <w:szCs w:val="20"/>
-        </w:rPr>
-      </w:pPr>
-      <w:r>
-        <w:rPr>
-          <w:sz w:val="20"/>
-          <w:szCs w:val="20"/>
-        </w:rPr>
-        <w:tab/>
-      </w:r>
-      <w:r>
-        <w:rPr>
-          <w:sz w:val="20"/>
-          <w:szCs w:val="20"/>
-        </w:rPr>
-        <w:tab/>
-        <w:t>Stomach contents</w:t>
-      </w:r>
-      <w:r>
-        <w:rPr>
-          <w:sz w:val="20"/>
-          <w:szCs w:val="20"/>
-        </w:rPr>
-        <w:t xml:space="preserve"> (poisoned dinner?)</w:t>
-      </w:r>
-    </w:p>
-    <w:p>
-      <w:pPr>
-        <w:spacing w:after="0"/>
-        <w:rPr>
-          <w:sz w:val="20"/>
-          <w:szCs w:val="20"/>
-        </w:rPr>
-      </w:pPr>
-      <w:r>
-        <w:rPr>
-          <w:sz w:val="20"/>
-          <w:szCs w:val="20"/>
-        </w:rPr>
-        <w:tab/>
-      </w:r>
-      <w:r>
-        <w:rPr>
-          <w:sz w:val="20"/>
-          <w:szCs w:val="20"/>
-        </w:rPr>
-        <w:tab/>
-        <w:t>BAC</w:t>
-      </w:r>
-      <w:r>
-        <w:rPr>
-          <w:sz w:val="20"/>
-          <w:szCs w:val="20"/>
-        </w:rPr>
-        <w:t xml:space="preserve"> (not enough to kill him from alcohol poisoning)</w:t>
-      </w:r>
-    </w:p>
-    <w:p>
-      <w:pPr>
-        <w:spacing w:after="0"/>
-        <w:rPr>
-          <w:sz w:val="20"/>
-          <w:szCs w:val="20"/>
-        </w:rPr>
-      </w:pPr>
-      <w:r>
-        <w:rPr>
-          <w:sz w:val="20"/>
-          <w:szCs w:val="20"/>
-        </w:rPr>
-        <w:tab/>
-      </w:r>
+        <w:t xml:space="preserve">If (suspect 1) is guilty: Stomach contents contained (poisonous plant) in numbers so radical that there is no way this could have been an accident. How convenient that (suspect 1) had that very plant in her kitchen. </w:t>
+      </w:r>
+    </w:p>
+    <w:p>
+      <w:pPr>
+        <w:spacing w:after="0"/>
+        <w:rPr>
+          <w:sz w:val="20"/>
+          <w:szCs w:val="20"/>
+        </w:rPr>
+      </w:pPr>
+    </w:p>
+    <w:p>
+      <w:pPr>
+        <w:spacing w:after="0"/>
+        <w:rPr>
+          <w:sz w:val="20"/>
+          <w:szCs w:val="20"/>
+        </w:rPr>
+      </w:pPr>
+      <w:r>
+        <w:rPr>
+          <w:sz w:val="20"/>
+          <w:szCs w:val="20"/>
+        </w:rPr>
+        <w:t>If (suspect</w:t>
+      </w:r>
+      <w:r>
+        <w:rPr>
+          <w:sz w:val="20"/>
+          <w:szCs w:val="20"/>
+        </w:rPr>
+        <w:t xml:space="preserve"> 2) is guilty: (Suspect 2’s) fingerprints were found on the bottle</w:t>
+      </w:r>
+      <w:r>
+        <w:rPr>
+          <w:sz w:val="20"/>
+          <w:szCs w:val="20"/>
+        </w:rPr>
+        <w:t xml:space="preserve"> and rat poison in (victim)’s stomach</w:t>
+      </w:r>
+      <w:r>
+        <w:rPr>
+          <w:sz w:val="20"/>
+          <w:szCs w:val="20"/>
+        </w:rPr>
+        <w:t xml:space="preserve">; when confronted with this information, (suspect 2) confesses that he opportunistically switched out (victim)’s beer </w:t>
+      </w:r>
+      <w:r>
+        <w:rPr>
+          <w:sz w:val="20"/>
+          <w:szCs w:val="20"/>
+        </w:rPr>
+        <w:t>spiked with rat poison during the scuffle with (suspect 3).</w:t>
+      </w:r>
+    </w:p>
+    <w:p>
+      <w:pPr>
+        <w:spacing w:after="0"/>
+        <w:rPr>
+          <w:sz w:val="20"/>
+          <w:szCs w:val="20"/>
+        </w:rPr>
+      </w:pPr>
+    </w:p>
+    <w:p>
+      <w:pPr>
+        <w:spacing w:after="0"/>
+        <w:rPr>
+          <w:sz w:val="20"/>
+          <w:szCs w:val="20"/>
+        </w:rPr>
+      </w:pPr>
+      <w:r>
+        <w:rPr>
+          <w:sz w:val="20"/>
+          <w:szCs w:val="20"/>
+        </w:rPr>
+        <w:t>If (suspect 3) is guilty: During the scuffle with (victim), (suspect 3) unknowingly gave him a brain injury, resulting in his sudden death.</w:t>
+      </w:r>
+    </w:p>
+    <w:p>
+      <w:pPr>
+        <w:spacing w:after="0"/>
+        <w:rPr>
+          <w:sz w:val="20"/>
+          <w:szCs w:val="20"/>
+        </w:rPr>
+      </w:pPr>
+    </w:p>
+    <w:p>
+      <w:pPr>
+        <w:spacing w:after="0"/>
+        <w:rPr>
+          <w:sz w:val="20"/>
+          <w:szCs w:val="20"/>
+        </w:rPr>
+      </w:pPr>
+      <w:r>
+        <w:rPr>
+          <w:sz w:val="20"/>
+          <w:szCs w:val="20"/>
+        </w:rPr>
+        <w:t>If TWIST ENDING! – no one is guilty – (victim) had a brain aneurism from drinking too much.</w:t>
+      </w:r>
+    </w:p>
+    <w:p>
+      <w:pPr>
+        <w:spacing w:after="0"/>
+        <w:rPr>
+          <w:sz w:val="20"/>
+          <w:szCs w:val="20"/>
+        </w:rPr>
+      </w:pPr>
+    </w:p>
+    <w:p>
+      <w:pPr>
+        <w:spacing w:after="0"/>
+        <w:rPr>
+          <w:sz w:val="20"/>
+          <w:szCs w:val="20"/>
+        </w:rPr>
+      </w:pPr>
       <w:r>
         <w:rPr>
           <w:sz w:val="20"/>
